--- a/doc/boost.python编译说明.docx
+++ b/doc/boost.python编译说明.docx
@@ -94,8 +94,6 @@
         </w:rPr>
         <w:t>一．Linux环境下编译说明</w:t>
       </w:r>
-      <w:bookmarkStart w:id="0" w:name="_GoBack"/>
-      <w:bookmarkEnd w:id="0"/>
     </w:p>
     <w:p>
       <w:pPr>
@@ -1026,7 +1024,27 @@
           <w:sz w:val="23"/>
           <w:szCs w:val="23"/>
         </w:rPr>
-        <w:t>3#. 安装python3，首先要把显示的第一个python备份一下（不保留源文件，仅保留备份文件就可以）：</w:t>
+        <w:t>3#. 安装python3，</w:t>
+      </w:r>
+      <w:r>
+        <w:rPr>
+          <w:rFonts w:hint="eastAsia"/>
+          <w:b/>
+          <w:bCs/>
+          <w:sz w:val="23"/>
+          <w:szCs w:val="23"/>
+          <w:lang w:val="en-US" w:eastAsia="zh-CN"/>
+        </w:rPr>
+        <w:t>可以</w:t>
+      </w:r>
+      <w:r>
+        <w:rPr>
+          <w:b/>
+          <w:bCs/>
+          <w:sz w:val="23"/>
+          <w:szCs w:val="23"/>
+        </w:rPr>
+        <w:t>把显示的第一个python备份一下（不保留源文件，仅保留备份文件就可以）：</w:t>
       </w:r>
     </w:p>
     <w:p>
@@ -1632,12 +1650,13 @@
       </w:pPr>
       <w:r>
         <w:rPr>
-          <w:b/>
-          <w:bCs/>
-          <w:sz w:val="23"/>
-          <w:szCs w:val="23"/>
-        </w:rPr>
-        <w:t>因为下载的包未编译，我们需要编译一下，进入/usr/local/下编译。</w:t>
+          <w:rFonts w:hint="eastAsia"/>
+          <w:b/>
+          <w:bCs/>
+          <w:sz w:val="23"/>
+          <w:szCs w:val="23"/>
+        </w:rPr>
+        <w:t>因为下载的包未编译，所以我们需要编译一下，先创建编译安装目录/usr/local/python3，再进入/usr/local/Python-3.6.5 编译。</w:t>
       </w:r>
     </w:p>
     <w:p>
@@ -1655,8 +1674,6 @@
         </w:pBdr>
         <w:spacing w:before="210" w:beforeAutospacing="0" w:after="210" w:afterAutospacing="0"/>
         <w:ind w:left="0" w:right="0"/>
-      </w:pPr>
-      <w:r>
         <w:rPr>
           <w:rStyle w:val="13"/>
           <w:rFonts w:hint="default" w:ascii="Consolas" w:hAnsi="Consolas" w:eastAsia="Consolas" w:cs="Consolas"/>
@@ -1664,6 +1681,52 @@
           <w:sz w:val="20"/>
           <w:szCs w:val="20"/>
         </w:rPr>
+      </w:pPr>
+      <w:r>
+        <w:rPr>
+          <w:rStyle w:val="13"/>
+          <w:rFonts w:hint="default" w:ascii="Consolas" w:hAnsi="Consolas" w:eastAsia="Consolas" w:cs="Consolas"/>
+          <w:color w:val="333333"/>
+          <w:sz w:val="20"/>
+          <w:szCs w:val="20"/>
+        </w:rPr>
+        <w:t xml:space="preserve"> [root@centos7 Downloads]# </w:t>
+      </w:r>
+      <w:r>
+        <w:rPr>
+          <w:rStyle w:val="13"/>
+          <w:rFonts w:hint="default" w:ascii="Consolas" w:hAnsi="Consolas" w:eastAsia="Consolas" w:cs="Consolas"/>
+          <w:color w:val="7030A0"/>
+          <w:sz w:val="20"/>
+          <w:szCs w:val="20"/>
+        </w:rPr>
+        <w:t>mkdir -p /usr/local/python3</w:t>
+      </w:r>
+    </w:p>
+    <w:p>
+      <w:pPr>
+        <w:pStyle w:val="8"/>
+        <w:keepNext w:val="0"/>
+        <w:keepLines w:val="0"/>
+        <w:widowControl/>
+        <w:suppressLineNumbers w:val="0"/>
+        <w:pBdr>
+          <w:top w:val="none" w:color="auto" w:sz="0" w:space="0"/>
+          <w:left w:val="none" w:color="auto" w:sz="0" w:space="0"/>
+          <w:bottom w:val="none" w:color="auto" w:sz="0" w:space="0"/>
+          <w:right w:val="none" w:color="auto" w:sz="0" w:space="0"/>
+        </w:pBdr>
+        <w:spacing w:before="210" w:beforeAutospacing="0" w:after="210" w:afterAutospacing="0"/>
+        <w:ind w:left="0" w:right="0"/>
+      </w:pPr>
+      <w:r>
+        <w:rPr>
+          <w:rStyle w:val="13"/>
+          <w:rFonts w:hint="default" w:ascii="Consolas" w:hAnsi="Consolas" w:eastAsia="Consolas" w:cs="Consolas"/>
+          <w:color w:val="333333"/>
+          <w:sz w:val="20"/>
+          <w:szCs w:val="20"/>
+        </w:rPr>
         <w:t xml:space="preserve"> [root@centos7 Downloads]</w:t>
       </w:r>
       <w:r>
@@ -1693,7 +1756,7 @@
           <w:sz w:val="20"/>
           <w:szCs w:val="20"/>
         </w:rPr>
-        <w:t>local/</w:t>
+        <w:t>local/Python-3.6.5</w:t>
       </w:r>
     </w:p>
     <w:p>
@@ -1720,7 +1783,7 @@
           <w:sz w:val="20"/>
           <w:szCs w:val="20"/>
         </w:rPr>
-        <w:t xml:space="preserve"> [root@centos7 local]</w:t>
+        <w:t xml:space="preserve"> [root@centos7 Python-3.6.5]</w:t>
       </w:r>
       <w:r>
         <w:rPr>
@@ -1739,7 +1802,26 @@
           <w:sz w:val="20"/>
           <w:szCs w:val="20"/>
         </w:rPr>
-        <w:t>/configure -prefix=/u</w:t>
+        <w:t xml:space="preserve">/configure </w:t>
+      </w:r>
+      <w:r>
+        <w:rPr>
+          <w:rFonts w:hint="eastAsia" w:ascii="Consolas" w:hAnsi="Consolas" w:cs="Consolas"/>
+          <w:color w:val="7030A0"/>
+          <w:sz w:val="20"/>
+          <w:szCs w:val="20"/>
+          <w:lang w:val="en-US" w:eastAsia="zh-CN"/>
+        </w:rPr>
+        <w:t>-</w:t>
+      </w:r>
+      <w:r>
+        <w:rPr>
+          <w:rFonts w:hint="default" w:ascii="Consolas" w:hAnsi="Consolas" w:eastAsia="Consolas" w:cs="Consolas"/>
+          <w:color w:val="7030A0"/>
+          <w:sz w:val="20"/>
+          <w:szCs w:val="20"/>
+        </w:rPr>
+        <w:t>-prefix=/u</w:t>
       </w:r>
       <w:r>
         <w:rPr>
@@ -1820,7 +1902,17 @@
         <w:ind w:left="0" w:right="0"/>
       </w:pPr>
       <w:r>
-        <w:t>（1）–prefix=是指定安装的目录，可以把所有资源文件放在/usr/local/python3路径下，不会杂乱，也便于卸载或移植软件。</w:t>
+        <w:t>（1）</w:t>
+      </w:r>
+      <w:r>
+        <w:rPr>
+          <w:rFonts w:hint="eastAsia"/>
+          <w:lang w:val="en-US" w:eastAsia="zh-CN"/>
+        </w:rPr>
+        <w:t>--</w:t>
+      </w:r>
+      <w:r>
+        <w:t>prefix=是指定安装的目录，可以把所有资源文件放在/usr/local/python3路径下，不会杂乱，也便于卸载或移植软件。</w:t>
       </w:r>
     </w:p>
     <w:p>
@@ -1888,28 +1980,7 @@
           <w:sz w:val="20"/>
           <w:szCs w:val="20"/>
         </w:rPr>
-        <w:t xml:space="preserve"> </w:t>
-      </w:r>
-      <w:r>
-        <w:rPr>
-          <w:rFonts w:hint="default" w:ascii="Consolas" w:hAnsi="Consolas" w:eastAsia="Consolas" w:cs="Consolas"/>
-          <w:b/>
-          <w:bCs/>
-          <w:color w:val="333333"/>
-          <w:sz w:val="20"/>
-          <w:szCs w:val="20"/>
-        </w:rPr>
-        <w:t>local</w:t>
-      </w:r>
-      <w:r>
-        <w:rPr>
-          <w:rStyle w:val="13"/>
-          <w:rFonts w:hint="default" w:ascii="Consolas" w:hAnsi="Consolas" w:eastAsia="Consolas" w:cs="Consolas"/>
-          <w:color w:val="333333"/>
-          <w:sz w:val="20"/>
-          <w:szCs w:val="20"/>
-        </w:rPr>
-        <w:t>]</w:t>
+        <w:t xml:space="preserve"> Python-3.6.5]</w:t>
       </w:r>
       <w:r>
         <w:rPr>
@@ -1950,7 +2021,7 @@
           <w:sz w:val="20"/>
           <w:szCs w:val="20"/>
         </w:rPr>
-        <w:t xml:space="preserve"> [root@centos7 local]</w:t>
+        <w:t xml:space="preserve"> [root@centos7 Python-3.6.5]</w:t>
       </w:r>
       <w:r>
         <w:rPr>
@@ -2066,28 +2137,7 @@
           <w:sz w:val="20"/>
           <w:szCs w:val="20"/>
         </w:rPr>
-        <w:t xml:space="preserve"> </w:t>
-      </w:r>
-      <w:r>
-        <w:rPr>
-          <w:rFonts w:hint="default" w:ascii="Consolas" w:hAnsi="Consolas" w:eastAsia="Consolas" w:cs="Consolas"/>
-          <w:b/>
-          <w:bCs/>
-          <w:color w:val="333333"/>
-          <w:sz w:val="20"/>
-          <w:szCs w:val="20"/>
-        </w:rPr>
-        <w:t>local</w:t>
-      </w:r>
-      <w:r>
-        <w:rPr>
-          <w:rStyle w:val="13"/>
-          <w:rFonts w:hint="default" w:ascii="Consolas" w:hAnsi="Consolas" w:eastAsia="Consolas" w:cs="Consolas"/>
-          <w:color w:val="333333"/>
-          <w:sz w:val="20"/>
-          <w:szCs w:val="20"/>
-        </w:rPr>
-        <w:t>]</w:t>
+        <w:t xml:space="preserve"> Python-3.6.5]</w:t>
       </w:r>
       <w:r>
         <w:rPr>
@@ -2146,28 +2196,7 @@
           <w:sz w:val="20"/>
           <w:szCs w:val="20"/>
         </w:rPr>
-        <w:t xml:space="preserve"> </w:t>
-      </w:r>
-      <w:r>
-        <w:rPr>
-          <w:rFonts w:hint="default" w:ascii="Consolas" w:hAnsi="Consolas" w:eastAsia="Consolas" w:cs="Consolas"/>
-          <w:b/>
-          <w:bCs/>
-          <w:color w:val="333333"/>
-          <w:sz w:val="20"/>
-          <w:szCs w:val="20"/>
-        </w:rPr>
-        <w:t>local</w:t>
-      </w:r>
-      <w:r>
-        <w:rPr>
-          <w:rStyle w:val="13"/>
-          <w:rFonts w:hint="default" w:ascii="Consolas" w:hAnsi="Consolas" w:eastAsia="Consolas" w:cs="Consolas"/>
-          <w:color w:val="333333"/>
-          <w:sz w:val="20"/>
-          <w:szCs w:val="20"/>
-        </w:rPr>
-        <w:t>]</w:t>
+        <w:t xml:space="preserve"> Python-3.6.5]</w:t>
       </w:r>
       <w:r>
         <w:rPr>
@@ -2266,7 +2295,17 @@
         <w:ind w:left="0" w:right="0"/>
       </w:pPr>
       <w:r>
-        <w:t>如有python2等其他版本，可通过软链接保留多个版本。</w:t>
+        <w:t>如有python</w:t>
+      </w:r>
+      <w:r>
+        <w:rPr>
+          <w:rFonts w:hint="eastAsia"/>
+          <w:lang w:val="en-US" w:eastAsia="zh-CN"/>
+        </w:rPr>
+        <w:t>的</w:t>
+      </w:r>
+      <w:r>
+        <w:t>其他版本，可通过软链接保留多个版本。</w:t>
       </w:r>
     </w:p>
     <w:p>
@@ -2373,64 +2412,7 @@
           <w:sz w:val="20"/>
           <w:szCs w:val="20"/>
         </w:rPr>
-        <w:t xml:space="preserve"># mv </w:t>
-      </w:r>
-      <w:r>
-        <w:rPr>
-          <w:rFonts w:hint="default" w:ascii="Consolas" w:hAnsi="Consolas" w:eastAsia="Consolas" w:cs="Consolas"/>
-          <w:color w:val="7030A0"/>
-          <w:sz w:val="20"/>
-          <w:szCs w:val="20"/>
-        </w:rPr>
-        <w:t>/usr/</w:t>
-      </w:r>
-      <w:r>
-        <w:rPr>
-          <w:rStyle w:val="13"/>
-          <w:rFonts w:hint="default" w:ascii="Consolas" w:hAnsi="Consolas" w:eastAsia="Consolas" w:cs="Consolas"/>
-          <w:color w:val="7030A0"/>
-          <w:sz w:val="20"/>
-          <w:szCs w:val="20"/>
-        </w:rPr>
-        <w:t>bin</w:t>
-      </w:r>
-      <w:r>
-        <w:rPr>
-          <w:rFonts w:hint="default" w:ascii="Consolas" w:hAnsi="Consolas" w:eastAsia="Consolas" w:cs="Consolas"/>
-          <w:color w:val="7030A0"/>
-          <w:sz w:val="20"/>
-          <w:szCs w:val="20"/>
-        </w:rPr>
-        <w:t>/python /u</w:t>
-      </w:r>
-      <w:r>
-        <w:rPr>
-          <w:rStyle w:val="13"/>
-          <w:rFonts w:hint="default" w:ascii="Consolas" w:hAnsi="Consolas" w:eastAsia="Consolas" w:cs="Consolas"/>
-          <w:color w:val="7030A0"/>
-          <w:sz w:val="20"/>
-          <w:szCs w:val="20"/>
-        </w:rPr>
-        <w:t>sr</w:t>
-      </w:r>
-      <w:r>
-        <w:rPr>
-          <w:rFonts w:hint="default" w:ascii="Consolas" w:hAnsi="Consolas" w:eastAsia="Consolas" w:cs="Consolas"/>
-          <w:color w:val="7030A0"/>
-          <w:sz w:val="20"/>
-          <w:szCs w:val="20"/>
-        </w:rPr>
-        <w:t>/bin/</w:t>
-      </w:r>
-      <w:r>
-        <w:rPr>
-          <w:rStyle w:val="13"/>
-          <w:rFonts w:hint="default" w:ascii="Consolas" w:hAnsi="Consolas" w:eastAsia="Consolas" w:cs="Consolas"/>
-          <w:color w:val="7030A0"/>
-          <w:sz w:val="20"/>
-          <w:szCs w:val="20"/>
-        </w:rPr>
-        <w:t>python_bak</w:t>
+        <w:t># unlink python</w:t>
       </w:r>
     </w:p>
     <w:p>
@@ -2537,83 +2519,7 @@
           <w:sz w:val="20"/>
           <w:szCs w:val="20"/>
         </w:rPr>
-        <w:t xml:space="preserve"># ln -s </w:t>
-      </w:r>
-      <w:r>
-        <w:rPr>
-          <w:rFonts w:hint="default" w:ascii="Consolas" w:hAnsi="Consolas" w:eastAsia="Consolas" w:cs="Consolas"/>
-          <w:color w:val="0070C0"/>
-          <w:sz w:val="20"/>
-          <w:szCs w:val="20"/>
-        </w:rPr>
-        <w:t>/usr/</w:t>
-      </w:r>
-      <w:r>
-        <w:rPr>
-          <w:rStyle w:val="13"/>
-          <w:rFonts w:hint="default" w:ascii="Consolas" w:hAnsi="Consolas" w:eastAsia="Consolas" w:cs="Consolas"/>
-          <w:color w:val="0070C0"/>
-          <w:sz w:val="20"/>
-          <w:szCs w:val="20"/>
-        </w:rPr>
-        <w:t>local</w:t>
-      </w:r>
-      <w:r>
-        <w:rPr>
-          <w:rFonts w:hint="default" w:ascii="Consolas" w:hAnsi="Consolas" w:eastAsia="Consolas" w:cs="Consolas"/>
-          <w:color w:val="0070C0"/>
-          <w:sz w:val="20"/>
-          <w:szCs w:val="20"/>
-        </w:rPr>
-        <w:t>/python3/</w:t>
-      </w:r>
-      <w:r>
-        <w:rPr>
-          <w:rStyle w:val="13"/>
-          <w:rFonts w:hint="default" w:ascii="Consolas" w:hAnsi="Consolas" w:eastAsia="Consolas" w:cs="Consolas"/>
-          <w:color w:val="0070C0"/>
-          <w:sz w:val="20"/>
-          <w:szCs w:val="20"/>
-        </w:rPr>
-        <w:t>bin</w:t>
-      </w:r>
-      <w:r>
-        <w:rPr>
-          <w:rFonts w:hint="default" w:ascii="Consolas" w:hAnsi="Consolas" w:eastAsia="Consolas" w:cs="Consolas"/>
-          <w:color w:val="0070C0"/>
-          <w:sz w:val="20"/>
-          <w:szCs w:val="20"/>
-        </w:rPr>
-        <w:t>/python3/</w:t>
-      </w:r>
-      <w:r>
-        <w:rPr>
-          <w:rStyle w:val="13"/>
-          <w:rFonts w:hint="default" w:ascii="Consolas" w:hAnsi="Consolas" w:eastAsia="Consolas" w:cs="Consolas"/>
-          <w:color w:val="0070C0"/>
-          <w:sz w:val="20"/>
-          <w:szCs w:val="20"/>
-        </w:rPr>
-        <w:t> usr</w:t>
-      </w:r>
-      <w:r>
-        <w:rPr>
-          <w:rFonts w:hint="default" w:ascii="Consolas" w:hAnsi="Consolas" w:eastAsia="Consolas" w:cs="Consolas"/>
-          <w:color w:val="0070C0"/>
-          <w:sz w:val="20"/>
-          <w:szCs w:val="20"/>
-        </w:rPr>
-        <w:t>/bin/</w:t>
-      </w:r>
-      <w:r>
-        <w:rPr>
-          <w:rStyle w:val="13"/>
-          <w:rFonts w:hint="default" w:ascii="Consolas" w:hAnsi="Consolas" w:eastAsia="Consolas" w:cs="Consolas"/>
-          <w:color w:val="0070C0"/>
-          <w:sz w:val="20"/>
-          <w:szCs w:val="20"/>
-        </w:rPr>
-        <w:t>python</w:t>
+        <w:t># ln -s /usr/local/python3/bin/python3/ usr/bin/python</w:t>
       </w:r>
     </w:p>
     <w:p>
@@ -3437,7 +3343,26 @@
           <w:sz w:val="20"/>
           <w:szCs w:val="20"/>
         </w:rPr>
-        <w:t>/bootstrap.sh -with-python=/u</w:t>
+        <w:t xml:space="preserve">/bootstrap.sh </w:t>
+      </w:r>
+      <w:r>
+        <w:rPr>
+          <w:rFonts w:hint="eastAsia" w:ascii="Consolas" w:hAnsi="Consolas" w:cs="Consolas"/>
+          <w:color w:val="7030A0"/>
+          <w:sz w:val="20"/>
+          <w:szCs w:val="20"/>
+          <w:lang w:val="en-US" w:eastAsia="zh-CN"/>
+        </w:rPr>
+        <w:t>-</w:t>
+      </w:r>
+      <w:r>
+        <w:rPr>
+          <w:rFonts w:hint="default" w:ascii="Consolas" w:hAnsi="Consolas" w:eastAsia="Consolas" w:cs="Consolas"/>
+          <w:color w:val="7030A0"/>
+          <w:sz w:val="20"/>
+          <w:szCs w:val="20"/>
+        </w:rPr>
+        <w:t>-with-python=/u</w:t>
       </w:r>
       <w:r>
         <w:rPr>
@@ -3602,7 +3527,28 @@
           <w:sz w:val="20"/>
           <w:szCs w:val="20"/>
         </w:rPr>
-        <w:t xml:space="preserve">  -</w:t>
+        <w:t xml:space="preserve">  </w:t>
+      </w:r>
+      <w:r>
+        <w:rPr>
+          <w:rStyle w:val="13"/>
+          <w:rFonts w:hint="eastAsia" w:ascii="Consolas" w:hAnsi="Consolas" w:cs="Consolas"/>
+          <w:color w:val="7030A0"/>
+          <w:sz w:val="20"/>
+          <w:szCs w:val="20"/>
+          <w:lang w:val="en-US" w:eastAsia="zh-CN"/>
+        </w:rPr>
+        <w:t>-</w:t>
+      </w:r>
+      <w:r>
+        <w:rPr>
+          <w:rStyle w:val="13"/>
+          <w:rFonts w:hint="default" w:ascii="Consolas" w:hAnsi="Consolas" w:eastAsia="Consolas" w:cs="Consolas"/>
+          <w:color w:val="7030A0"/>
+          <w:sz w:val="20"/>
+          <w:szCs w:val="20"/>
+        </w:rPr>
+        <w:t>-</w:t>
       </w:r>
       <w:r>
         <w:rPr>
@@ -3644,7 +3590,28 @@
           <w:sz w:val="20"/>
           <w:szCs w:val="20"/>
         </w:rPr>
-        <w:t>="/usr/local/python3/include/python3.6m/" -</w:t>
+        <w:t xml:space="preserve">="/usr/local/python3/include/python3.6m/" </w:t>
+      </w:r>
+      <w:r>
+        <w:rPr>
+          <w:rStyle w:val="13"/>
+          <w:rFonts w:hint="eastAsia" w:ascii="Consolas" w:hAnsi="Consolas" w:cs="Consolas"/>
+          <w:color w:val="7030A0"/>
+          <w:sz w:val="20"/>
+          <w:szCs w:val="20"/>
+          <w:lang w:val="en-US" w:eastAsia="zh-CN"/>
+        </w:rPr>
+        <w:t>-</w:t>
+      </w:r>
+      <w:r>
+        <w:rPr>
+          <w:rStyle w:val="13"/>
+          <w:rFonts w:hint="default" w:ascii="Consolas" w:hAnsi="Consolas" w:eastAsia="Consolas" w:cs="Consolas"/>
+          <w:color w:val="7030A0"/>
+          <w:sz w:val="20"/>
+          <w:szCs w:val="20"/>
+        </w:rPr>
+        <w:t>-</w:t>
       </w:r>
       <w:r>
         <w:rPr>
@@ -3665,7 +3632,28 @@
           <w:sz w:val="20"/>
           <w:szCs w:val="20"/>
         </w:rPr>
-        <w:t>-thread -</w:t>
+        <w:t xml:space="preserve">-thread </w:t>
+      </w:r>
+      <w:r>
+        <w:rPr>
+          <w:rStyle w:val="13"/>
+          <w:rFonts w:hint="eastAsia" w:ascii="Consolas" w:hAnsi="Consolas" w:cs="Consolas"/>
+          <w:color w:val="7030A0"/>
+          <w:sz w:val="20"/>
+          <w:szCs w:val="20"/>
+          <w:lang w:val="en-US" w:eastAsia="zh-CN"/>
+        </w:rPr>
+        <w:t>-</w:t>
+      </w:r>
+      <w:r>
+        <w:rPr>
+          <w:rStyle w:val="13"/>
+          <w:rFonts w:hint="default" w:ascii="Consolas" w:hAnsi="Consolas" w:eastAsia="Consolas" w:cs="Consolas"/>
+          <w:color w:val="7030A0"/>
+          <w:sz w:val="20"/>
+          <w:szCs w:val="20"/>
+        </w:rPr>
+        <w:t>-</w:t>
       </w:r>
       <w:r>
         <w:rPr>
@@ -3686,7 +3674,28 @@
           <w:sz w:val="20"/>
           <w:szCs w:val="20"/>
         </w:rPr>
-        <w:t>-date_time  -</w:t>
+        <w:t>-date_time  </w:t>
+      </w:r>
+      <w:r>
+        <w:rPr>
+          <w:rStyle w:val="13"/>
+          <w:rFonts w:hint="eastAsia" w:ascii="Consolas" w:hAnsi="Consolas" w:cs="Consolas"/>
+          <w:color w:val="7030A0"/>
+          <w:sz w:val="20"/>
+          <w:szCs w:val="20"/>
+          <w:lang w:val="en-US" w:eastAsia="zh-CN"/>
+        </w:rPr>
+        <w:t>-</w:t>
+      </w:r>
+      <w:r>
+        <w:rPr>
+          <w:rStyle w:val="13"/>
+          <w:rFonts w:hint="default" w:ascii="Consolas" w:hAnsi="Consolas" w:eastAsia="Consolas" w:cs="Consolas"/>
+          <w:color w:val="7030A0"/>
+          <w:sz w:val="20"/>
+          <w:szCs w:val="20"/>
+        </w:rPr>
+        <w:t>-</w:t>
       </w:r>
       <w:r>
         <w:rPr>
@@ -4126,7 +4135,51 @@
           <w:sz w:val="23"/>
           <w:szCs w:val="23"/>
         </w:rPr>
-        <w:t>xtp_api_python-master/source/Linux/xtp_python3_2.2.30.7/CMakeList.txt</w:t>
+        <w:t>xtp_api_python-master/source/Linux/xtp_python3_2.2.3</w:t>
+      </w:r>
+      <w:r>
+        <w:rPr>
+          <w:rFonts w:hint="eastAsia"/>
+          <w:b/>
+          <w:bCs/>
+          <w:color w:val="0070C0"/>
+          <w:sz w:val="23"/>
+          <w:szCs w:val="23"/>
+          <w:lang w:val="en-US" w:eastAsia="zh-CN"/>
+        </w:rPr>
+        <w:t>9</w:t>
+      </w:r>
+      <w:r>
+        <w:rPr>
+          <w:b/>
+          <w:bCs/>
+          <w:color w:val="0070C0"/>
+          <w:sz w:val="23"/>
+          <w:szCs w:val="23"/>
+        </w:rPr>
+        <w:t>.</w:t>
+      </w:r>
+      <w:r>
+        <w:rPr>
+          <w:rFonts w:hint="eastAsia"/>
+          <w:b/>
+          <w:bCs/>
+          <w:color w:val="0070C0"/>
+          <w:sz w:val="23"/>
+          <w:szCs w:val="23"/>
+          <w:lang w:val="en-US" w:eastAsia="zh-CN"/>
+        </w:rPr>
+        <w:t>3</w:t>
+      </w:r>
+      <w:r>
+        <w:rPr>
+          <w:b/>
+          <w:bCs/>
+          <w:color w:val="0070C0"/>
+          <w:sz w:val="23"/>
+          <w:szCs w:val="23"/>
+        </w:rPr>
+        <w:t>/CMakeList.txt</w:t>
       </w:r>
     </w:p>
     <w:p>
@@ -4146,7 +4199,78 @@
         <w:ind w:left="0" w:right="0"/>
       </w:pPr>
       <w:r>
-        <w:t>注意：设置python目录及boost库目录要正确，必须为解压缩后的路径。</w:t>
+        <w:t>注意：</w:t>
+      </w:r>
+    </w:p>
+    <w:p>
+      <w:pPr>
+        <w:pStyle w:val="9"/>
+        <w:keepNext w:val="0"/>
+        <w:keepLines w:val="0"/>
+        <w:widowControl/>
+        <w:numPr>
+          <w:ilvl w:val="0"/>
+          <w:numId w:val="1"/>
+        </w:numPr>
+        <w:suppressLineNumbers w:val="0"/>
+        <w:pBdr>
+          <w:top w:val="none" w:color="auto" w:sz="0" w:space="0"/>
+          <w:left w:val="none" w:color="auto" w:sz="0" w:space="0"/>
+          <w:bottom w:val="none" w:color="auto" w:sz="0" w:space="0"/>
+          <w:right w:val="none" w:color="auto" w:sz="0" w:space="0"/>
+        </w:pBdr>
+        <w:spacing w:before="0" w:beforeAutospacing="0" w:after="240" w:afterAutospacing="0"/>
+        <w:ind w:left="0" w:right="0"/>
+      </w:pPr>
+      <w:r>
+        <w:t>设置python目录及boost库目录要正确，必须为解压缩后的路径。</w:t>
+      </w:r>
+    </w:p>
+    <w:p>
+      <w:pPr>
+        <w:pStyle w:val="9"/>
+        <w:keepNext w:val="0"/>
+        <w:keepLines w:val="0"/>
+        <w:widowControl/>
+        <w:numPr>
+          <w:ilvl w:val="0"/>
+          <w:numId w:val="1"/>
+        </w:numPr>
+        <w:suppressLineNumbers w:val="0"/>
+        <w:pBdr>
+          <w:top w:val="none" w:color="auto" w:sz="0" w:space="0"/>
+          <w:left w:val="none" w:color="auto" w:sz="0" w:space="0"/>
+          <w:bottom w:val="none" w:color="auto" w:sz="0" w:space="0"/>
+          <w:right w:val="none" w:color="auto" w:sz="0" w:space="0"/>
+        </w:pBdr>
+        <w:spacing w:before="0" w:beforeAutospacing="0" w:after="240" w:afterAutospacing="0"/>
+        <w:ind w:left="0" w:leftChars="0" w:right="0" w:rightChars="0" w:firstLine="0" w:firstLineChars="0"/>
+      </w:pPr>
+      <w:r>
+        <w:rPr>
+          <w:rFonts w:hint="eastAsia"/>
+          <w:lang w:val="en-US" w:eastAsia="zh-CN"/>
+        </w:rPr>
+        <w:t>如果是</w:t>
+      </w:r>
+      <w:r>
+        <w:rPr>
+          <w:rFonts w:hint="eastAsia"/>
+        </w:rPr>
+        <w:t>python3.9</w:t>
+      </w:r>
+      <w:r>
+        <w:rPr>
+          <w:rFonts w:hint="eastAsia"/>
+          <w:lang w:val="en-US" w:eastAsia="zh-CN"/>
+        </w:rPr>
+        <w:t>+</w:t>
+      </w:r>
+      <w:r>
+        <w:rPr>
+          <w:rFonts w:hint="eastAsia"/>
+        </w:rPr>
+        <w:t>Boost 1.80.0版本，CMakeLists.txt中</w:t>
       </w:r>
     </w:p>
     <w:p>
@@ -4215,6 +4339,166 @@
     </w:p>
     <w:p>
       <w:pPr>
+        <w:pStyle w:val="9"/>
+        <w:keepNext w:val="0"/>
+        <w:keepLines w:val="0"/>
+        <w:widowControl/>
+        <w:suppressLineNumbers w:val="0"/>
+        <w:pBdr>
+          <w:top w:val="none" w:color="auto" w:sz="0" w:space="0"/>
+          <w:left w:val="none" w:color="auto" w:sz="0" w:space="0"/>
+          <w:bottom w:val="none" w:color="auto" w:sz="0" w:space="0"/>
+          <w:right w:val="none" w:color="auto" w:sz="0" w:space="0"/>
+        </w:pBdr>
+        <w:spacing w:before="0" w:beforeAutospacing="0" w:after="240" w:afterAutospacing="0"/>
+        <w:ind w:left="0" w:right="0"/>
+        <w:rPr>
+          <w:rFonts w:hint="eastAsia" w:eastAsiaTheme="minorEastAsia"/>
+          <w:lang w:eastAsia="zh-CN"/>
+        </w:rPr>
+      </w:pPr>
+    </w:p>
+    <w:p>
+      <w:pPr>
+        <w:pStyle w:val="9"/>
+        <w:keepNext w:val="0"/>
+        <w:keepLines w:val="0"/>
+        <w:widowControl/>
+        <w:numPr>
+          <w:ilvl w:val="0"/>
+          <w:numId w:val="1"/>
+        </w:numPr>
+        <w:suppressLineNumbers w:val="0"/>
+        <w:pBdr>
+          <w:top w:val="none" w:color="auto" w:sz="0" w:space="0"/>
+          <w:left w:val="none" w:color="auto" w:sz="0" w:space="0"/>
+          <w:bottom w:val="none" w:color="auto" w:sz="0" w:space="0"/>
+          <w:right w:val="none" w:color="auto" w:sz="0" w:space="0"/>
+        </w:pBdr>
+        <w:spacing w:before="0" w:beforeAutospacing="0" w:after="240" w:afterAutospacing="0"/>
+        <w:ind w:left="0" w:right="0"/>
+        <w:rPr>
+          <w:rFonts w:hint="eastAsia"/>
+        </w:rPr>
+      </w:pPr>
+      <w:r>
+        <w:rPr>
+          <w:rFonts w:hint="eastAsia"/>
+          <w:lang w:val="en-US" w:eastAsia="zh-CN"/>
+        </w:rPr>
+        <w:t>如果是</w:t>
+      </w:r>
+      <w:r>
+        <w:rPr>
+          <w:rFonts w:hint="eastAsia"/>
+        </w:rPr>
+        <w:t>python3.9</w:t>
+      </w:r>
+      <w:r>
+        <w:rPr>
+          <w:rFonts w:hint="eastAsia"/>
+          <w:lang w:val="en-US" w:eastAsia="zh-CN"/>
+        </w:rPr>
+        <w:t>+</w:t>
+      </w:r>
+      <w:r>
+        <w:rPr>
+          <w:rFonts w:hint="eastAsia"/>
+        </w:rPr>
+        <w:t>Boost 1.80.0版本，CMakeLists.txt中，</w:t>
+      </w:r>
+    </w:p>
+    <w:p>
+      <w:pPr>
+        <w:pStyle w:val="9"/>
+        <w:keepNext w:val="0"/>
+        <w:keepLines w:val="0"/>
+        <w:widowControl/>
+        <w:numPr>
+          <w:ilvl w:val="0"/>
+          <w:numId w:val="0"/>
+        </w:numPr>
+        <w:suppressLineNumbers w:val="0"/>
+        <w:pBdr>
+          <w:top w:val="none" w:color="auto" w:sz="0" w:space="0"/>
+          <w:left w:val="none" w:color="auto" w:sz="0" w:space="0"/>
+          <w:bottom w:val="none" w:color="auto" w:sz="0" w:space="0"/>
+          <w:right w:val="none" w:color="auto" w:sz="0" w:space="0"/>
+        </w:pBdr>
+        <w:spacing w:before="0" w:beforeAutospacing="0" w:after="240" w:afterAutospacing="0"/>
+        <w:ind w:right="0" w:rightChars="0" w:firstLine="480" w:firstLineChars="200"/>
+        <w:rPr>
+          <w:rFonts w:hint="eastAsia"/>
+        </w:rPr>
+      </w:pPr>
+      <w:r>
+        <w:rPr>
+          <w:rFonts w:hint="eastAsia"/>
+        </w:rPr>
+        <w:t xml:space="preserve">find_package(Boost 1.80.0 COMPONENTS </w:t>
+      </w:r>
+      <w:r>
+        <w:rPr>
+          <w:rFonts w:hint="eastAsia"/>
+          <w:color w:val="0000FF"/>
+        </w:rPr>
+        <w:t>python39</w:t>
+      </w:r>
+      <w:r>
+        <w:rPr>
+          <w:rFonts w:hint="eastAsia"/>
+        </w:rPr>
+        <w:t xml:space="preserve"> thread date_time system chrono REQUIRED)</w:t>
+      </w:r>
+      <w:bookmarkStart w:id="0" w:name="_GoBack"/>
+      <w:bookmarkEnd w:id="0"/>
+    </w:p>
+    <w:p>
+      <w:pPr>
+        <w:pStyle w:val="9"/>
+        <w:keepNext w:val="0"/>
+        <w:keepLines w:val="0"/>
+        <w:widowControl/>
+        <w:numPr>
+          <w:ilvl w:val="0"/>
+          <w:numId w:val="0"/>
+        </w:numPr>
+        <w:suppressLineNumbers w:val="0"/>
+        <w:pBdr>
+          <w:top w:val="none" w:color="auto" w:sz="0" w:space="0"/>
+          <w:left w:val="none" w:color="auto" w:sz="0" w:space="0"/>
+          <w:bottom w:val="none" w:color="auto" w:sz="0" w:space="0"/>
+          <w:right w:val="none" w:color="auto" w:sz="0" w:space="0"/>
+        </w:pBdr>
+        <w:spacing w:before="0" w:beforeAutospacing="0" w:after="240" w:afterAutospacing="0"/>
+        <w:ind w:right="0" w:rightChars="0" w:firstLine="462" w:firstLineChars="200"/>
+        <w:rPr>
+          <w:rFonts w:hint="eastAsia" w:ascii="宋体" w:hAnsi="宋体" w:eastAsia="宋体" w:cs="宋体"/>
+          <w:b/>
+          <w:bCs/>
+          <w:color w:val="0070C0"/>
+          <w:kern w:val="0"/>
+          <w:sz w:val="23"/>
+          <w:szCs w:val="23"/>
+          <w:lang w:val="en-US" w:eastAsia="zh-CN" w:bidi="ar"/>
+        </w:rPr>
+      </w:pPr>
+      <w:r>
+        <w:rPr>
+          <w:rFonts w:hint="eastAsia" w:ascii="宋体" w:hAnsi="宋体" w:eastAsia="宋体" w:cs="宋体"/>
+          <w:b/>
+          <w:bCs/>
+          <w:color w:val="0070C0"/>
+          <w:kern w:val="0"/>
+          <w:sz w:val="23"/>
+          <w:szCs w:val="23"/>
+          <w:lang w:val="en-US" w:eastAsia="zh-CN" w:bidi="ar"/>
+        </w:rPr>
+        <w:t>此处必须是python39，否则运行会报错。</w:t>
+      </w:r>
+    </w:p>
+    <w:p>
+      <w:pPr>
         <w:pStyle w:val="6"/>
         <w:keepNext w:val="0"/>
         <w:keepLines w:val="0"/>
@@ -4245,6 +4529,67 @@
         </w:rPr>
       </w:pPr>
       <w:r>
+        <w:drawing>
+          <wp:inline distT="0" distB="0" distL="114300" distR="114300">
+            <wp:extent cx="4242435" cy="2853055"/>
+            <wp:effectExtent l="0" t="0" r="5715" b="4445"/>
+            <wp:docPr id="2" name="图片 2"/>
+            <wp:cNvGraphicFramePr>
+              <a:graphicFrameLocks xmlns:a="http://schemas.openxmlformats.org/drawingml/2006/main" noChangeAspect="1"/>
+            </wp:cNvGraphicFramePr>
+            <a:graphic xmlns:a="http://schemas.openxmlformats.org/drawingml/2006/main">
+              <a:graphicData uri="http://schemas.openxmlformats.org/drawingml/2006/picture">
+                <pic:pic xmlns:pic="http://schemas.openxmlformats.org/drawingml/2006/picture">
+                  <pic:nvPicPr>
+                    <pic:cNvPr id="2" name="图片 2"/>
+                    <pic:cNvPicPr>
+                      <a:picLocks noChangeAspect="1"/>
+                    </pic:cNvPicPr>
+                  </pic:nvPicPr>
+                  <pic:blipFill>
+                    <a:blip r:embed="rId10"/>
+                    <a:srcRect r="10093" b="-560"/>
+                    <a:stretch>
+                      <a:fillRect/>
+                    </a:stretch>
+                  </pic:blipFill>
+                  <pic:spPr>
+                    <a:xfrm>
+                      <a:off x="0" y="0"/>
+                      <a:ext cx="4242435" cy="2853055"/>
+                    </a:xfrm>
+                    <a:prstGeom prst="rect">
+                      <a:avLst/>
+                    </a:prstGeom>
+                    <a:noFill/>
+                    <a:ln>
+                      <a:noFill/>
+                    </a:ln>
+                  </pic:spPr>
+                </pic:pic>
+              </a:graphicData>
+            </a:graphic>
+          </wp:inline>
+        </w:drawing>
+      </w:r>
+    </w:p>
+    <w:p>
+      <w:pPr>
+        <w:pStyle w:val="6"/>
+        <w:keepNext w:val="0"/>
+        <w:keepLines w:val="0"/>
+        <w:widowControl/>
+        <w:suppressLineNumbers w:val="0"/>
+        <w:pBdr>
+          <w:top w:val="none" w:color="auto" w:sz="0" w:space="0"/>
+          <w:left w:val="none" w:color="auto" w:sz="0" w:space="0"/>
+          <w:bottom w:val="none" w:color="auto" w:sz="0" w:space="0"/>
+          <w:right w:val="none" w:color="auto" w:sz="0" w:space="0"/>
+        </w:pBdr>
+        <w:shd w:val="clear" w:fill="FFFFFF"/>
+        <w:spacing w:before="360" w:beforeAutospacing="0" w:after="240" w:afterAutospacing="0" w:line="19" w:lineRule="atLeast"/>
+        <w:ind w:left="0" w:right="0" w:firstLine="0"/>
+        <w:jc w:val="left"/>
         <w:rPr>
           <w:rFonts w:hint="eastAsia" w:ascii="微软雅黑" w:hAnsi="微软雅黑" w:eastAsia="微软雅黑" w:cs="微软雅黑"/>
           <w:b/>
@@ -4258,6 +4603,21 @@
           <w:szCs w:val="23"/>
           <w:shd w:val="clear" w:fill="FFFFFF"/>
         </w:rPr>
+      </w:pPr>
+      <w:r>
+        <w:rPr>
+          <w:rFonts w:hint="eastAsia" w:ascii="微软雅黑" w:hAnsi="微软雅黑" w:eastAsia="微软雅黑" w:cs="微软雅黑"/>
+          <w:b/>
+          <w:bCs/>
+          <w:i w:val="0"/>
+          <w:iCs w:val="0"/>
+          <w:caps w:val="0"/>
+          <w:color w:val="24292E"/>
+          <w:spacing w:val="0"/>
+          <w:sz w:val="23"/>
+          <w:szCs w:val="23"/>
+          <w:shd w:val="clear" w:fill="FFFFFF"/>
+        </w:rPr>
         <w:t>步骤二. 执行build.sh</w:t>
       </w:r>
     </w:p>
@@ -4290,7 +4650,47 @@
           <w:sz w:val="23"/>
           <w:szCs w:val="23"/>
         </w:rPr>
-        <w:t>路径：xtp_api_python-master/source/Linux/xtp_python3_2.2.30.7/build.sh</w:t>
+        <w:t>路径：xtp_api_python-master/source/Linux/xtp_python3_2.2.3</w:t>
+      </w:r>
+      <w:r>
+        <w:rPr>
+          <w:rFonts w:hint="eastAsia"/>
+          <w:b/>
+          <w:bCs/>
+          <w:sz w:val="23"/>
+          <w:szCs w:val="23"/>
+          <w:lang w:val="en-US" w:eastAsia="zh-CN"/>
+        </w:rPr>
+        <w:t>9</w:t>
+      </w:r>
+      <w:r>
+        <w:rPr>
+          <w:b/>
+          <w:bCs/>
+          <w:sz w:val="23"/>
+          <w:szCs w:val="23"/>
+        </w:rPr>
+        <w:t>.</w:t>
+      </w:r>
+      <w:r>
+        <w:rPr>
+          <w:rFonts w:hint="eastAsia"/>
+          <w:b/>
+          <w:bCs/>
+          <w:sz w:val="23"/>
+          <w:szCs w:val="23"/>
+          <w:lang w:val="en-US" w:eastAsia="zh-CN"/>
+        </w:rPr>
+        <w:t>3</w:t>
+      </w:r>
+      <w:r>
+        <w:rPr>
+          <w:b/>
+          <w:bCs/>
+          <w:sz w:val="23"/>
+          <w:szCs w:val="23"/>
+        </w:rPr>
+        <w:t>/build.sh</w:t>
       </w:r>
     </w:p>
     <w:p>
@@ -4319,7 +4719,35 @@
         <w:rPr>
           <w:color w:val="0070C0"/>
         </w:rPr>
-        <w:t>xtp_api_python-master/source/Linux/xtp_python3_2.2.30.7/</w:t>
+        <w:t>xtp_api_python-master/source/Linux/xtp_python3_2.2.3</w:t>
+      </w:r>
+      <w:r>
+        <w:rPr>
+          <w:rFonts w:hint="eastAsia"/>
+          <w:color w:val="0070C0"/>
+          <w:lang w:val="en-US" w:eastAsia="zh-CN"/>
+        </w:rPr>
+        <w:t>9</w:t>
+      </w:r>
+      <w:r>
+        <w:rPr>
+          <w:color w:val="0070C0"/>
+        </w:rPr>
+        <w:t>.</w:t>
+      </w:r>
+      <w:r>
+        <w:rPr>
+          <w:rFonts w:hint="eastAsia"/>
+          <w:color w:val="0070C0"/>
+          <w:lang w:val="en-US" w:eastAsia="zh-CN"/>
+        </w:rPr>
+        <w:t>3</w:t>
+      </w:r>
+      <w:r>
+        <w:rPr>
+          <w:color w:val="0070C0"/>
+        </w:rPr>
+        <w:t>/</w:t>
       </w:r>
     </w:p>
     <w:p>
@@ -4404,25 +4832,26 @@
             </w14:solidFill>
           </w14:textFill>
         </w:rPr>
-        <w:t>2.30</w:t>
-      </w:r>
-      <w:r>
-        <w:rPr>
-          <w:rStyle w:val="13"/>
-          <w:rFonts w:hint="default" w:ascii="Consolas" w:hAnsi="Consolas" w:eastAsia="Consolas" w:cs="Consolas"/>
+        <w:t>2.3</w:t>
+      </w:r>
+      <w:r>
+        <w:rPr>
+          <w:rFonts w:hint="eastAsia" w:ascii="Consolas" w:hAnsi="Consolas" w:cs="Consolas"/>
           <w:color w:val="000000" w:themeColor="text1"/>
           <w:sz w:val="20"/>
           <w:szCs w:val="20"/>
+          <w:lang w:val="en-US" w:eastAsia="zh-CN"/>
           <w14:textFill>
             <w14:solidFill>
               <w14:schemeClr w14:val="tx1"/>
             </w14:solidFill>
           </w14:textFill>
         </w:rPr>
-        <w:t>.</w:t>
-      </w:r>
-      <w:r>
-        <w:rPr>
+        <w:t>9</w:t>
+      </w:r>
+      <w:r>
+        <w:rPr>
+          <w:rStyle w:val="13"/>
           <w:rFonts w:hint="default" w:ascii="Consolas" w:hAnsi="Consolas" w:eastAsia="Consolas" w:cs="Consolas"/>
           <w:color w:val="000000" w:themeColor="text1"/>
           <w:sz w:val="20"/>
@@ -4433,7 +4862,23 @@
             </w14:solidFill>
           </w14:textFill>
         </w:rPr>
-        <w:t>7</w:t>
+        <w:t>.</w:t>
+      </w:r>
+      <w:r>
+        <w:rPr>
+          <w:rStyle w:val="13"/>
+          <w:rFonts w:hint="eastAsia" w:ascii="Consolas" w:hAnsi="Consolas" w:cs="Consolas"/>
+          <w:color w:val="000000" w:themeColor="text1"/>
+          <w:sz w:val="20"/>
+          <w:szCs w:val="20"/>
+          <w:lang w:val="en-US" w:eastAsia="zh-CN"/>
+          <w14:textFill>
+            <w14:solidFill>
+              <w14:schemeClr w14:val="tx1"/>
+            </w14:solidFill>
+          </w14:textFill>
+        </w:rPr>
+        <w:t>3</w:t>
       </w:r>
       <w:r>
         <w:rPr>
@@ -4553,76 +4998,317 @@
         <w:spacing w:before="360" w:beforeAutospacing="0" w:after="240" w:afterAutospacing="0" w:line="19" w:lineRule="atLeast"/>
         <w:ind w:left="0" w:right="0"/>
         <w:rPr>
-          <w:b/>
-          <w:bCs/>
-          <w:sz w:val="23"/>
-          <w:szCs w:val="23"/>
-        </w:rPr>
-      </w:pPr>
-      <w:r>
-        <w:rPr>
-          <w:b/>
-          <w:bCs/>
-          <w:sz w:val="23"/>
-          <w:szCs w:val="23"/>
-        </w:rPr>
-        <w:t>运行方式：把编译source生成的两个.so文件，以及/bin/test中的两个.py文件拷贝到对应的平台下，修改用户名、密码，linux网卡ip，启动脚本运行。</w:t>
-      </w:r>
-    </w:p>
-    <w:p>
-      <w:pPr>
-        <w:pStyle w:val="9"/>
-        <w:keepNext w:val="0"/>
-        <w:keepLines w:val="0"/>
-        <w:widowControl/>
-        <w:suppressLineNumbers w:val="0"/>
-        <w:pBdr>
-          <w:top w:val="none" w:color="auto" w:sz="0" w:space="0"/>
-          <w:left w:val="none" w:color="auto" w:sz="0" w:space="0"/>
-          <w:bottom w:val="none" w:color="auto" w:sz="0" w:space="0"/>
-          <w:right w:val="none" w:color="auto" w:sz="0" w:space="0"/>
-        </w:pBdr>
-        <w:spacing w:before="0" w:beforeAutospacing="0" w:after="240" w:afterAutospacing="0"/>
-        <w:ind w:left="0" w:right="0"/>
-      </w:pPr>
-      <w:r>
-        <w:t>（1）先将编译source生成的vnxtpquote.so和vnxtptrader.so库文件拷贝至路径</w:t>
-      </w:r>
-      <w:r>
-        <w:rPr>
+          <w:rFonts w:hint="eastAsia"/>
+          <w:b/>
+          <w:bCs/>
+          <w:sz w:val="23"/>
+          <w:szCs w:val="23"/>
+        </w:rPr>
+      </w:pPr>
+      <w:r>
+        <w:rPr>
+          <w:b/>
+          <w:bCs/>
+          <w:sz w:val="23"/>
+          <w:szCs w:val="23"/>
+        </w:rPr>
+        <w:t>运行方式：</w:t>
+      </w:r>
+      <w:r>
+        <w:rPr>
+          <w:rFonts w:hint="eastAsia"/>
+          <w:b/>
+          <w:bCs/>
+          <w:sz w:val="23"/>
+          <w:szCs w:val="23"/>
+        </w:rPr>
+        <w:t>把xtpapi中两个.so文件、编译source生成的两个.so文件，以及/bin/test中的两个.py文件 拷贝到对应的平台下，并修改.py文件的账户信息，启动脚本运行。</w:t>
+      </w:r>
+    </w:p>
+    <w:p>
+      <w:pPr>
+        <w:pStyle w:val="6"/>
+        <w:keepNext w:val="0"/>
+        <w:keepLines w:val="0"/>
+        <w:widowControl/>
+        <w:suppressLineNumbers w:val="0"/>
+        <w:pBdr>
+          <w:top w:val="none" w:color="auto" w:sz="0" w:space="0"/>
+          <w:left w:val="none" w:color="auto" w:sz="0" w:space="0"/>
+          <w:bottom w:val="none" w:color="auto" w:sz="0" w:space="0"/>
+          <w:right w:val="none" w:color="auto" w:sz="0" w:space="0"/>
+        </w:pBdr>
+        <w:spacing w:before="360" w:beforeAutospacing="0" w:after="240" w:afterAutospacing="0" w:line="19" w:lineRule="atLeast"/>
+        <w:ind w:left="0" w:right="0"/>
+        <w:rPr>
+          <w:rFonts w:hint="eastAsia"/>
+          <w:b/>
+          <w:bCs/>
+          <w:sz w:val="23"/>
+          <w:szCs w:val="23"/>
+        </w:rPr>
+      </w:pPr>
+      <w:r>
+        <w:rPr>
+          <w:rFonts w:hint="eastAsia" w:asciiTheme="minorHAnsi" w:hAnsiTheme="minorHAnsi" w:eastAsiaTheme="minorEastAsia" w:cstheme="minorBidi"/>
+          <w:b w:val="0"/>
+          <w:bCs w:val="0"/>
+          <w:kern w:val="0"/>
+          <w:sz w:val="24"/>
+          <w:szCs w:val="24"/>
+          <w:lang w:val="en-US" w:eastAsia="zh-CN" w:bidi="ar"/>
+        </w:rPr>
+        <w:t>运行平台路径如：</w:t>
+      </w:r>
+      <w:r>
+        <w:rPr>
+          <w:rFonts w:hint="eastAsia" w:asciiTheme="minorHAnsi" w:hAnsiTheme="minorHAnsi" w:eastAsiaTheme="minorEastAsia" w:cstheme="minorBidi"/>
+          <w:b w:val="0"/>
+          <w:bCs w:val="0"/>
           <w:color w:val="0070C0"/>
+          <w:kern w:val="0"/>
+          <w:sz w:val="24"/>
+          <w:szCs w:val="24"/>
+          <w:lang w:val="en-US" w:eastAsia="zh-CN" w:bidi="ar"/>
         </w:rPr>
         <w:t>xtp_api_python-master/bin/Linux/Linux+python3.6/</w:t>
       </w:r>
       <w:r>
+        <w:rPr>
+          <w:rFonts w:hint="eastAsia"/>
+          <w:b/>
+          <w:bCs/>
+          <w:sz w:val="23"/>
+          <w:szCs w:val="23"/>
+        </w:rPr>
         <w:t>。</w:t>
       </w:r>
-      <w:r>
-        <w:br w:type="textWrapping"/>
-      </w:r>
-      <w:r>
-        <w:br w:type="textWrapping"/>
-      </w:r>
-      <w:r>
-        <w:t>（2）再将xtp_api_python-master/bin/test中两个.py测试脚本文件拷贝至路径</w:t>
-      </w:r>
-      <w:r>
-        <w:rPr>
+    </w:p>
+    <w:p>
+      <w:pPr>
+        <w:pStyle w:val="6"/>
+        <w:keepNext w:val="0"/>
+        <w:keepLines w:val="0"/>
+        <w:widowControl/>
+        <w:suppressLineNumbers w:val="0"/>
+        <w:pBdr>
+          <w:top w:val="none" w:color="auto" w:sz="0" w:space="0"/>
+          <w:left w:val="none" w:color="auto" w:sz="0" w:space="0"/>
+          <w:bottom w:val="none" w:color="auto" w:sz="0" w:space="0"/>
+          <w:right w:val="none" w:color="auto" w:sz="0" w:space="0"/>
+        </w:pBdr>
+        <w:spacing w:before="360" w:beforeAutospacing="0" w:after="240" w:afterAutospacing="0" w:line="19" w:lineRule="atLeast"/>
+        <w:ind w:left="0" w:right="0"/>
+        <w:rPr>
+          <w:rFonts w:hint="eastAsia" w:asciiTheme="minorHAnsi" w:hAnsiTheme="minorHAnsi" w:eastAsiaTheme="minorEastAsia" w:cstheme="minorBidi"/>
+          <w:b w:val="0"/>
+          <w:bCs w:val="0"/>
+          <w:kern w:val="0"/>
+          <w:sz w:val="24"/>
+          <w:szCs w:val="24"/>
+          <w:lang w:val="en-US" w:eastAsia="zh-CN" w:bidi="ar"/>
+        </w:rPr>
+      </w:pPr>
+      <w:r>
+        <w:rPr>
+          <w:rFonts w:hint="eastAsia" w:asciiTheme="minorHAnsi" w:hAnsiTheme="minorHAnsi" w:eastAsiaTheme="minorEastAsia" w:cstheme="minorBidi"/>
+          <w:b w:val="0"/>
+          <w:bCs w:val="0"/>
+          <w:kern w:val="0"/>
+          <w:sz w:val="24"/>
+          <w:szCs w:val="24"/>
+          <w:lang w:val="en-US" w:eastAsia="zh-CN" w:bidi="ar"/>
+        </w:rPr>
+        <w:t>（1）先将xtpapi中原有的两个库文件 </w:t>
+      </w:r>
+      <w:r>
+        <w:rPr>
+          <w:rFonts w:hint="eastAsia" w:asciiTheme="minorHAnsi" w:hAnsiTheme="minorHAnsi" w:eastAsiaTheme="minorEastAsia" w:cstheme="minorBidi"/>
+          <w:b w:val="0"/>
+          <w:bCs w:val="0"/>
           <w:color w:val="0070C0"/>
-        </w:rPr>
-        <w:t>xtp_api_python-master/bin/Linux/Linux+python3.6/</w:t>
-      </w:r>
-      <w:r>
-        <w:t>。</w:t>
-      </w:r>
-      <w:r>
-        <w:br w:type="textWrapping"/>
-      </w:r>
-      <w:r>
-        <w:br w:type="textWrapping"/>
-      </w:r>
-      <w:r>
-        <w:t>（3）如果测试行情，则修改quotetest.py文件，改为实际使用的user、password、local_ip，然后运行quotetest.py。</w:t>
+          <w:kern w:val="0"/>
+          <w:sz w:val="24"/>
+          <w:szCs w:val="24"/>
+          <w:lang w:val="en-US" w:eastAsia="zh-CN" w:bidi="ar"/>
+        </w:rPr>
+        <w:t>libxtpquoteapi.so、libxtptraderapi.so</w:t>
+      </w:r>
+      <w:r>
+        <w:rPr>
+          <w:rFonts w:hint="eastAsia" w:asciiTheme="minorHAnsi" w:hAnsiTheme="minorHAnsi" w:eastAsiaTheme="minorEastAsia" w:cstheme="minorBidi"/>
+          <w:b w:val="0"/>
+          <w:bCs w:val="0"/>
+          <w:kern w:val="0"/>
+          <w:sz w:val="24"/>
+          <w:szCs w:val="24"/>
+          <w:lang w:val="en-US" w:eastAsia="zh-CN" w:bidi="ar"/>
+        </w:rPr>
+        <w:t> 拷贝至 运行平台路径下。</w:t>
+      </w:r>
+    </w:p>
+    <w:p>
+      <w:pPr>
+        <w:pStyle w:val="6"/>
+        <w:keepNext w:val="0"/>
+        <w:keepLines w:val="0"/>
+        <w:widowControl/>
+        <w:suppressLineNumbers w:val="0"/>
+        <w:pBdr>
+          <w:top w:val="none" w:color="auto" w:sz="0" w:space="0"/>
+          <w:left w:val="none" w:color="auto" w:sz="0" w:space="0"/>
+          <w:bottom w:val="none" w:color="auto" w:sz="0" w:space="0"/>
+          <w:right w:val="none" w:color="auto" w:sz="0" w:space="0"/>
+        </w:pBdr>
+        <w:spacing w:before="360" w:beforeAutospacing="0" w:after="240" w:afterAutospacing="0" w:line="19" w:lineRule="atLeast"/>
+        <w:ind w:left="0" w:right="0"/>
+        <w:rPr>
+          <w:rFonts w:hint="eastAsia" w:asciiTheme="minorHAnsi" w:hAnsiTheme="minorHAnsi" w:eastAsiaTheme="minorEastAsia" w:cstheme="minorBidi"/>
+          <w:b w:val="0"/>
+          <w:bCs w:val="0"/>
+          <w:kern w:val="0"/>
+          <w:sz w:val="24"/>
+          <w:szCs w:val="24"/>
+          <w:lang w:val="en-US" w:eastAsia="zh-CN" w:bidi="ar"/>
+        </w:rPr>
+      </w:pPr>
+      <w:r>
+        <w:rPr>
+          <w:rFonts w:hint="eastAsia" w:asciiTheme="minorHAnsi" w:hAnsiTheme="minorHAnsi" w:eastAsiaTheme="minorEastAsia" w:cstheme="minorBidi"/>
+          <w:b w:val="0"/>
+          <w:bCs w:val="0"/>
+          <w:kern w:val="0"/>
+          <w:sz w:val="24"/>
+          <w:szCs w:val="24"/>
+          <w:lang w:val="en-US" w:eastAsia="zh-CN" w:bidi="ar"/>
+        </w:rPr>
+        <w:t>（2）再将编译source生成的两个库文件 </w:t>
+      </w:r>
+      <w:r>
+        <w:rPr>
+          <w:rFonts w:hint="eastAsia" w:asciiTheme="minorHAnsi" w:hAnsiTheme="minorHAnsi" w:eastAsiaTheme="minorEastAsia" w:cstheme="minorBidi"/>
+          <w:b w:val="0"/>
+          <w:bCs w:val="0"/>
+          <w:color w:val="0070C0"/>
+          <w:kern w:val="0"/>
+          <w:sz w:val="24"/>
+          <w:szCs w:val="24"/>
+          <w:lang w:val="en-US" w:eastAsia="zh-CN" w:bidi="ar"/>
+        </w:rPr>
+        <w:t>vnxtpquote.so、vnxtptrader.so </w:t>
+      </w:r>
+      <w:r>
+        <w:rPr>
+          <w:rFonts w:hint="eastAsia" w:asciiTheme="minorHAnsi" w:hAnsiTheme="minorHAnsi" w:eastAsiaTheme="minorEastAsia" w:cstheme="minorBidi"/>
+          <w:b w:val="0"/>
+          <w:bCs w:val="0"/>
+          <w:kern w:val="0"/>
+          <w:sz w:val="24"/>
+          <w:szCs w:val="24"/>
+          <w:lang w:val="en-US" w:eastAsia="zh-CN" w:bidi="ar"/>
+        </w:rPr>
+        <w:t>拷贝至 运行平台路径下。</w:t>
+      </w:r>
+    </w:p>
+    <w:p>
+      <w:pPr>
+        <w:pStyle w:val="6"/>
+        <w:keepNext w:val="0"/>
+        <w:keepLines w:val="0"/>
+        <w:widowControl/>
+        <w:suppressLineNumbers w:val="0"/>
+        <w:pBdr>
+          <w:top w:val="none" w:color="auto" w:sz="0" w:space="0"/>
+          <w:left w:val="none" w:color="auto" w:sz="0" w:space="0"/>
+          <w:bottom w:val="none" w:color="auto" w:sz="0" w:space="0"/>
+          <w:right w:val="none" w:color="auto" w:sz="0" w:space="0"/>
+        </w:pBdr>
+        <w:spacing w:before="360" w:beforeAutospacing="0" w:after="240" w:afterAutospacing="0" w:line="19" w:lineRule="atLeast"/>
+        <w:ind w:left="0" w:right="0"/>
+        <w:rPr>
+          <w:rFonts w:hint="eastAsia" w:asciiTheme="minorHAnsi" w:hAnsiTheme="minorHAnsi" w:eastAsiaTheme="minorEastAsia" w:cstheme="minorBidi"/>
+          <w:b w:val="0"/>
+          <w:bCs w:val="0"/>
+          <w:kern w:val="0"/>
+          <w:sz w:val="24"/>
+          <w:szCs w:val="24"/>
+          <w:lang w:val="en-US" w:eastAsia="zh-CN" w:bidi="ar"/>
+        </w:rPr>
+      </w:pPr>
+      <w:r>
+        <w:rPr>
+          <w:rFonts w:hint="eastAsia" w:asciiTheme="minorHAnsi" w:hAnsiTheme="minorHAnsi" w:eastAsiaTheme="minorEastAsia" w:cstheme="minorBidi"/>
+          <w:b w:val="0"/>
+          <w:bCs w:val="0"/>
+          <w:kern w:val="0"/>
+          <w:sz w:val="24"/>
+          <w:szCs w:val="24"/>
+          <w:lang w:val="en-US" w:eastAsia="zh-CN" w:bidi="ar"/>
+        </w:rPr>
+        <w:t>（3）最后将/bin/test中的两个脚本文件 </w:t>
+      </w:r>
+      <w:r>
+        <w:rPr>
+          <w:rFonts w:hint="eastAsia" w:asciiTheme="minorHAnsi" w:hAnsiTheme="minorHAnsi" w:eastAsiaTheme="minorEastAsia" w:cstheme="minorBidi"/>
+          <w:b w:val="0"/>
+          <w:bCs w:val="0"/>
+          <w:color w:val="0070C0"/>
+          <w:kern w:val="0"/>
+          <w:sz w:val="24"/>
+          <w:szCs w:val="24"/>
+          <w:lang w:val="en-US" w:eastAsia="zh-CN" w:bidi="ar"/>
+        </w:rPr>
+        <w:t>quotetest.py 和 tradertest.py </w:t>
+      </w:r>
+      <w:r>
+        <w:rPr>
+          <w:rFonts w:hint="eastAsia" w:asciiTheme="minorHAnsi" w:hAnsiTheme="minorHAnsi" w:eastAsiaTheme="minorEastAsia" w:cstheme="minorBidi"/>
+          <w:b w:val="0"/>
+          <w:bCs w:val="0"/>
+          <w:kern w:val="0"/>
+          <w:sz w:val="24"/>
+          <w:szCs w:val="24"/>
+          <w:lang w:val="en-US" w:eastAsia="zh-CN" w:bidi="ar"/>
+        </w:rPr>
+        <w:t>拷贝至 运行平台路径下。</w:t>
+      </w:r>
+    </w:p>
+    <w:p>
+      <w:pPr>
+        <w:pStyle w:val="6"/>
+        <w:keepNext w:val="0"/>
+        <w:keepLines w:val="0"/>
+        <w:widowControl/>
+        <w:suppressLineNumbers w:val="0"/>
+        <w:pBdr>
+          <w:top w:val="none" w:color="auto" w:sz="0" w:space="0"/>
+          <w:left w:val="none" w:color="auto" w:sz="0" w:space="0"/>
+          <w:bottom w:val="none" w:color="auto" w:sz="0" w:space="0"/>
+          <w:right w:val="none" w:color="auto" w:sz="0" w:space="0"/>
+        </w:pBdr>
+        <w:spacing w:before="360" w:beforeAutospacing="0" w:after="240" w:afterAutospacing="0" w:line="19" w:lineRule="atLeast"/>
+        <w:ind w:left="0" w:right="0"/>
+        <w:rPr>
+          <w:rFonts w:hint="default" w:asciiTheme="minorHAnsi" w:hAnsiTheme="minorHAnsi" w:eastAsiaTheme="minorEastAsia" w:cstheme="minorBidi"/>
+          <w:b w:val="0"/>
+          <w:bCs w:val="0"/>
+          <w:kern w:val="0"/>
+          <w:sz w:val="24"/>
+          <w:szCs w:val="24"/>
+          <w:lang w:val="en-US" w:eastAsia="zh-CN" w:bidi="ar"/>
+        </w:rPr>
+      </w:pPr>
+      <w:r>
+        <w:rPr>
+          <w:rFonts w:hint="eastAsia" w:asciiTheme="minorHAnsi" w:hAnsiTheme="minorHAnsi" w:eastAsiaTheme="minorEastAsia" w:cstheme="minorBidi"/>
+          <w:b w:val="0"/>
+          <w:bCs w:val="0"/>
+          <w:kern w:val="0"/>
+          <w:sz w:val="24"/>
+          <w:szCs w:val="24"/>
+          <w:lang w:val="en-US" w:eastAsia="zh-CN" w:bidi="ar"/>
+        </w:rPr>
+        <w:t>（4）如果测试行情，则修改quotetest.py文件，改为实际使用的 ip、port、user、password、local_ip，然后运行quotetest.py。</w:t>
       </w:r>
     </w:p>
     <w:p>
@@ -4761,7 +5447,26 @@
         <w:ind w:left="0" w:right="0"/>
       </w:pPr>
       <w:r>
-        <w:t>（4）如果测试交易，则修改tradertest.py文件，改为实际使用的user、password、local_ip，然后运行tradertest.py。</w:t>
+        <w:t>（</w:t>
+      </w:r>
+      <w:r>
+        <w:rPr>
+          <w:rFonts w:hint="eastAsia"/>
+          <w:lang w:val="en-US" w:eastAsia="zh-CN"/>
+        </w:rPr>
+        <w:t>5</w:t>
+      </w:r>
+      <w:r>
+        <w:t>）如果测试交易，则修改tradertest.py文件，改为实际使用的</w:t>
+      </w:r>
+      <w:r>
+        <w:rPr>
+          <w:rFonts w:hint="eastAsia"/>
+        </w:rPr>
+        <w:t>ip、port、</w:t>
+      </w:r>
+      <w:r>
+        <w:t>user、password、local_ip，然后运行tradertest.py。</w:t>
       </w:r>
     </w:p>
     <w:p>
@@ -5233,7 +5938,17 @@
         <w:ind w:left="0" w:right="0"/>
       </w:pPr>
       <w:r>
-        <w:t>说明：python3开始使用的是Anaconda3，但是在编译boost时提示错误，无法完成编译，所以最终选择的是python3.6.5 (64位和32位) 。</w:t>
+        <w:t>说明：python3开始使用的是Anaconda3，但是在编译boost时提示错误，无法完成编译，所以最终选择的是</w:t>
+      </w:r>
+      <w:r>
+        <w:rPr>
+          <w:rFonts w:hint="eastAsia"/>
+          <w:lang w:val="en-US" w:eastAsia="zh-CN"/>
+        </w:rPr>
+        <w:t>64位</w:t>
+      </w:r>
+      <w:r>
+        <w:t>python3.6.5  。</w:t>
       </w:r>
     </w:p>
     <w:p>
@@ -5280,7 +5995,7 @@
                     </pic:cNvPicPr>
                   </pic:nvPicPr>
                   <pic:blipFill>
-                    <a:blip r:embed="rId10"/>
+                    <a:blip r:embed="rId11"/>
                     <a:stretch>
                       <a:fillRect/>
                     </a:stretch>
@@ -5400,7 +6115,7 @@
                     </pic:cNvPicPr>
                   </pic:nvPicPr>
                   <pic:blipFill>
-                    <a:blip r:embed="rId11"/>
+                    <a:blip r:embed="rId12"/>
                     <a:stretch>
                       <a:fillRect/>
                     </a:stretch>
@@ -5472,7 +6187,7 @@
                     </pic:cNvPicPr>
                   </pic:nvPicPr>
                   <pic:blipFill>
-                    <a:blip r:embed="rId12"/>
+                    <a:blip r:embed="rId13"/>
                     <a:stretch>
                       <a:fillRect/>
                     </a:stretch>
@@ -5544,7 +6259,7 @@
                     </pic:cNvPicPr>
                   </pic:nvPicPr>
                   <pic:blipFill>
-                    <a:blip r:embed="rId13"/>
+                    <a:blip r:embed="rId14"/>
                     <a:stretch>
                       <a:fillRect/>
                     </a:stretch>
@@ -5881,7 +6596,7 @@
                     </pic:cNvPicPr>
                   </pic:nvPicPr>
                   <pic:blipFill>
-                    <a:blip r:embed="rId14"/>
+                    <a:blip r:embed="rId15"/>
                     <a:stretch>
                       <a:fillRect/>
                     </a:stretch>
@@ -6313,7 +7028,7 @@
                     </pic:cNvPicPr>
                   </pic:nvPicPr>
                   <pic:blipFill>
-                    <a:blip r:embed="rId15"/>
+                    <a:blip r:embed="rId16"/>
                     <a:stretch>
                       <a:fillRect/>
                     </a:stretch>
@@ -6386,7 +7101,7 @@
           <w:szCs w:val="23"/>
           <w:shd w:val="clear" w:fill="FFFFFF"/>
         </w:rPr>
-        <w:t>步骤一：执行buildstrap.bat</w:t>
+        <w:t>步骤一：执行bootstrap.bat</w:t>
       </w:r>
     </w:p>
     <w:p>
@@ -6611,7 +7326,16 @@
         <w:ind w:left="0" w:right="0"/>
       </w:pPr>
       <w:r>
-        <w:t>（3）运行buildstrap.bat，执行命令：</w:t>
+        <w:t>（3）运行</w:t>
+      </w:r>
+      <w:r>
+        <w:rPr>
+          <w:rFonts w:hint="eastAsia"/>
+        </w:rPr>
+        <w:t>bootstrap</w:t>
+      </w:r>
+      <w:r>
+        <w:t>.bat，执行命令：</w:t>
       </w:r>
     </w:p>
     <w:p>
@@ -6678,45 +7402,47 @@
           <w:sz w:val="20"/>
           <w:szCs w:val="20"/>
         </w:rPr>
-        <w:t>_</w:t>
-      </w:r>
-      <w:r>
-        <w:rPr>
-          <w:rFonts w:hint="default" w:ascii="Consolas" w:hAnsi="Consolas" w:eastAsia="Consolas" w:cs="Consolas"/>
-          <w:color w:val="7030A0"/>
-          <w:sz w:val="20"/>
-          <w:szCs w:val="20"/>
-        </w:rPr>
-        <w:t>66</w:t>
-      </w:r>
-      <w:r>
-        <w:rPr>
-          <w:rStyle w:val="13"/>
-          <w:rFonts w:hint="default" w:ascii="Consolas" w:hAnsi="Consolas" w:eastAsia="Consolas" w:cs="Consolas"/>
-          <w:color w:val="7030A0"/>
-          <w:sz w:val="20"/>
-          <w:szCs w:val="20"/>
-        </w:rPr>
-        <w:t>_</w:t>
-      </w:r>
-      <w:r>
-        <w:rPr>
-          <w:rFonts w:hint="default" w:ascii="Consolas" w:hAnsi="Consolas" w:eastAsia="Consolas" w:cs="Consolas"/>
-          <w:color w:val="7030A0"/>
-          <w:sz w:val="20"/>
-          <w:szCs w:val="20"/>
-        </w:rPr>
-        <w:t>0</w:t>
-      </w:r>
-      <w:r>
-        <w:rPr>
-          <w:rStyle w:val="13"/>
-          <w:rFonts w:hint="default" w:ascii="Consolas" w:hAnsi="Consolas" w:eastAsia="Consolas" w:cs="Consolas"/>
-          <w:color w:val="7030A0"/>
-          <w:sz w:val="20"/>
-          <w:szCs w:val="20"/>
-        </w:rPr>
-        <w:t xml:space="preserve">\buildstrap.bat     </w:t>
+        <w:t>_66</w:t>
+      </w:r>
+      <w:r>
+        <w:rPr>
+          <w:rStyle w:val="13"/>
+          <w:rFonts w:hint="default" w:ascii="Consolas" w:hAnsi="Consolas" w:eastAsia="Consolas" w:cs="Consolas"/>
+          <w:color w:val="7030A0"/>
+          <w:sz w:val="20"/>
+          <w:szCs w:val="20"/>
+        </w:rPr>
+        <w:t>_0</w:t>
+      </w:r>
+      <w:r>
+        <w:rPr>
+          <w:rStyle w:val="13"/>
+          <w:rFonts w:hint="default" w:ascii="Consolas" w:hAnsi="Consolas" w:eastAsia="Consolas" w:cs="Consolas"/>
+          <w:color w:val="7030A0"/>
+          <w:sz w:val="20"/>
+          <w:szCs w:val="20"/>
+        </w:rPr>
+        <w:t>\</w:t>
+      </w:r>
+      <w:r>
+        <w:rPr>
+          <w:rStyle w:val="13"/>
+          <w:rFonts w:hint="eastAsia" w:ascii="Consolas" w:hAnsi="Consolas" w:eastAsia="Consolas" w:cs="Consolas"/>
+          <w:color w:val="7030A0"/>
+          <w:sz w:val="20"/>
+          <w:szCs w:val="20"/>
+        </w:rPr>
+        <w:t>bootstrap</w:t>
+      </w:r>
+      <w:r>
+        <w:rPr>
+          <w:rStyle w:val="13"/>
+          <w:rFonts w:hint="default" w:ascii="Consolas" w:hAnsi="Consolas" w:eastAsia="Consolas" w:cs="Consolas"/>
+          <w:color w:val="7030A0"/>
+          <w:sz w:val="20"/>
+          <w:szCs w:val="20"/>
+        </w:rPr>
+        <w:t xml:space="preserve">.bat     </w:t>
       </w:r>
       <w:r>
         <w:rPr>
@@ -6746,7 +7472,40 @@
         <w:ind w:left="0" w:right="0"/>
       </w:pPr>
       <w:r>
-        <w:t>运行成功后，生成 b2.exe、jam.exe文件。</w:t>
+        <w:t>运行成功后，生成 b2.exe、</w:t>
+      </w:r>
+      <w:r>
+        <w:rPr>
+          <w:rFonts w:hint="eastAsia"/>
+          <w:lang w:val="en-US" w:eastAsia="zh-CN"/>
+        </w:rPr>
+        <w:t>b</w:t>
+      </w:r>
+      <w:r>
+        <w:t>jam.exe文件。</w:t>
+      </w:r>
+    </w:p>
+    <w:p>
+      <w:pPr>
+        <w:pStyle w:val="9"/>
+        <w:keepNext w:val="0"/>
+        <w:keepLines w:val="0"/>
+        <w:widowControl/>
+        <w:suppressLineNumbers w:val="0"/>
+        <w:pBdr>
+          <w:top w:val="none" w:color="auto" w:sz="0" w:space="0"/>
+          <w:left w:val="none" w:color="auto" w:sz="0" w:space="0"/>
+          <w:bottom w:val="none" w:color="auto" w:sz="0" w:space="0"/>
+          <w:right w:val="none" w:color="auto" w:sz="0" w:space="0"/>
+        </w:pBdr>
+        <w:spacing w:before="0" w:beforeAutospacing="0" w:after="240" w:afterAutospacing="0"/>
+        <w:ind w:left="0" w:right="0"/>
+      </w:pPr>
+      <w:r>
+        <w:rPr>
+          <w:rFonts w:hint="eastAsia"/>
+        </w:rPr>
+        <w:t>注意：如果使用较高版本的boost，运行成功只会生成b2.exe文件。</w:t>
       </w:r>
     </w:p>
     <w:p>
@@ -6793,7 +7552,7 @@
                     </pic:cNvPicPr>
                   </pic:nvPicPr>
                   <pic:blipFill>
-                    <a:blip r:embed="rId16"/>
+                    <a:blip r:embed="rId17"/>
                     <a:stretch>
                       <a:fillRect/>
                     </a:stretch>
@@ -6865,7 +7624,7 @@
                     </pic:cNvPicPr>
                   </pic:nvPicPr>
                   <pic:blipFill>
-                    <a:blip r:embed="rId17"/>
+                    <a:blip r:embed="rId18"/>
                     <a:stretch>
                       <a:fillRect/>
                     </a:stretch>
@@ -7053,7 +7812,28 @@
           <w:sz w:val="20"/>
           <w:szCs w:val="20"/>
         </w:rPr>
-        <w:t xml:space="preserve">bjam </w:t>
+        <w:t>b</w:t>
+      </w:r>
+      <w:r>
+        <w:rPr>
+          <w:rStyle w:val="13"/>
+          <w:rFonts w:hint="eastAsia" w:ascii="Consolas" w:hAnsi="Consolas" w:cs="Consolas"/>
+          <w:color w:val="7030A0"/>
+          <w:sz w:val="20"/>
+          <w:szCs w:val="20"/>
+          <w:lang w:val="en-US" w:eastAsia="zh-CN"/>
+        </w:rPr>
+        <w:t>2</w:t>
+      </w:r>
+      <w:r>
+        <w:rPr>
+          <w:rStyle w:val="13"/>
+          <w:rFonts w:hint="default" w:ascii="Consolas" w:hAnsi="Consolas" w:eastAsia="Consolas" w:cs="Consolas"/>
+          <w:color w:val="7030A0"/>
+          <w:sz w:val="20"/>
+          <w:szCs w:val="20"/>
+        </w:rPr>
+        <w:t xml:space="preserve"> </w:t>
       </w:r>
       <w:r>
         <w:rPr>
@@ -7368,7 +8148,7 @@
                     </pic:cNvPicPr>
                   </pic:nvPicPr>
                   <pic:blipFill>
-                    <a:blip r:embed="rId18"/>
+                    <a:blip r:embed="rId19"/>
                     <a:stretch>
                       <a:fillRect/>
                     </a:stretch>
@@ -7454,33 +8234,119 @@
         </w:pBdr>
         <w:spacing w:before="0" w:beforeAutospacing="0" w:after="240" w:afterAutospacing="0"/>
         <w:ind w:left="0" w:right="0"/>
-      </w:pPr>
-      <w:r>
+        <w:rPr>
+          <w:rFonts w:hint="eastAsia"/>
+        </w:rPr>
+      </w:pPr>
+      <w:r>
+        <w:rPr>
+          <w:rFonts w:hint="eastAsia"/>
+        </w:rPr>
         <w:t>说明：</w:t>
       </w:r>
-      <w:r>
-        <w:br w:type="textWrapping"/>
-      </w:r>
-      <w:r>
-        <w:t>（1）--toolset=msvc-14.0 表示VS2015的版本号为14.0，如果使用的VS2010则=msvc-10.0，请更改为实际使用的VS版本号。</w:t>
-      </w:r>
-      <w:r>
-        <w:br w:type="textWrapping"/>
-      </w:r>
-      <w:r>
-        <w:br w:type="textWrapping"/>
-      </w:r>
-      <w:r>
-        <w:t>（2）address-model=64 表示生成的库为64位，如果=32就表示32位。</w:t>
-      </w:r>
-      <w:r>
-        <w:br w:type="textWrapping"/>
-      </w:r>
-      <w:r>
-        <w:br w:type="textWrapping"/>
-      </w:r>
-      <w:r>
-        <w:t>（3）--with-python，系统要能找安装的python3版本，直接在cmd里面输入python能弹出python3的具体版本信息。如果同时安装32位和64位，请根据需要配置对应的环境变量。</w:t>
+    </w:p>
+    <w:p>
+      <w:pPr>
+        <w:pStyle w:val="9"/>
+        <w:keepNext w:val="0"/>
+        <w:keepLines w:val="0"/>
+        <w:widowControl/>
+        <w:suppressLineNumbers w:val="0"/>
+        <w:pBdr>
+          <w:top w:val="none" w:color="auto" w:sz="0" w:space="0"/>
+          <w:left w:val="none" w:color="auto" w:sz="0" w:space="0"/>
+          <w:bottom w:val="none" w:color="auto" w:sz="0" w:space="0"/>
+          <w:right w:val="none" w:color="auto" w:sz="0" w:space="0"/>
+        </w:pBdr>
+        <w:spacing w:before="0" w:beforeAutospacing="0" w:after="240" w:afterAutospacing="0"/>
+        <w:ind w:left="0" w:right="0"/>
+        <w:rPr>
+          <w:rFonts w:hint="eastAsia"/>
+        </w:rPr>
+      </w:pPr>
+      <w:r>
+        <w:rPr>
+          <w:rFonts w:hint="eastAsia"/>
+        </w:rPr>
+        <w:t>（1）如果使用较高版本的boost没有生成bjam.exe，那么只能使用b2编译，而不能使用 bjam --toolset。</w:t>
+      </w:r>
+    </w:p>
+    <w:p>
+      <w:pPr>
+        <w:pStyle w:val="9"/>
+        <w:keepNext w:val="0"/>
+        <w:keepLines w:val="0"/>
+        <w:widowControl/>
+        <w:suppressLineNumbers w:val="0"/>
+        <w:pBdr>
+          <w:top w:val="none" w:color="auto" w:sz="0" w:space="0"/>
+          <w:left w:val="none" w:color="auto" w:sz="0" w:space="0"/>
+          <w:bottom w:val="none" w:color="auto" w:sz="0" w:space="0"/>
+          <w:right w:val="none" w:color="auto" w:sz="0" w:space="0"/>
+        </w:pBdr>
+        <w:spacing w:before="0" w:beforeAutospacing="0" w:after="240" w:afterAutospacing="0"/>
+        <w:ind w:left="0" w:right="0"/>
+        <w:rPr>
+          <w:rFonts w:hint="eastAsia"/>
+        </w:rPr>
+      </w:pPr>
+      <w:r>
+        <w:rPr>
+          <w:rFonts w:hint="eastAsia"/>
+        </w:rPr>
+        <w:t>（2）–toolset=msvc-14.0 表示VS2015的版本号为14.0，如果使用的VS2010则=msvc-10.0，请更改为实际使用的VS版本号。</w:t>
+      </w:r>
+    </w:p>
+    <w:p>
+      <w:pPr>
+        <w:pStyle w:val="9"/>
+        <w:keepNext w:val="0"/>
+        <w:keepLines w:val="0"/>
+        <w:widowControl/>
+        <w:suppressLineNumbers w:val="0"/>
+        <w:pBdr>
+          <w:top w:val="none" w:color="auto" w:sz="0" w:space="0"/>
+          <w:left w:val="none" w:color="auto" w:sz="0" w:space="0"/>
+          <w:bottom w:val="none" w:color="auto" w:sz="0" w:space="0"/>
+          <w:right w:val="none" w:color="auto" w:sz="0" w:space="0"/>
+        </w:pBdr>
+        <w:spacing w:before="0" w:beforeAutospacing="0" w:after="240" w:afterAutospacing="0"/>
+        <w:ind w:left="0" w:right="0"/>
+        <w:rPr>
+          <w:rFonts w:hint="eastAsia"/>
+        </w:rPr>
+      </w:pPr>
+      <w:r>
+        <w:rPr>
+          <w:rFonts w:hint="eastAsia"/>
+        </w:rPr>
+        <w:t>（3）address-model=64 表示生成的库为64位，如果=32就表示32位。</w:t>
+      </w:r>
+    </w:p>
+    <w:p>
+      <w:pPr>
+        <w:pStyle w:val="9"/>
+        <w:keepNext w:val="0"/>
+        <w:keepLines w:val="0"/>
+        <w:widowControl/>
+        <w:suppressLineNumbers w:val="0"/>
+        <w:pBdr>
+          <w:top w:val="none" w:color="auto" w:sz="0" w:space="0"/>
+          <w:left w:val="none" w:color="auto" w:sz="0" w:space="0"/>
+          <w:bottom w:val="none" w:color="auto" w:sz="0" w:space="0"/>
+          <w:right w:val="none" w:color="auto" w:sz="0" w:space="0"/>
+        </w:pBdr>
+        <w:spacing w:before="0" w:beforeAutospacing="0" w:after="240" w:afterAutospacing="0"/>
+        <w:ind w:left="0" w:right="0"/>
+        <w:rPr>
+          <w:rFonts w:hint="eastAsia"/>
+        </w:rPr>
+      </w:pPr>
+      <w:r>
+        <w:rPr>
+          <w:rFonts w:hint="eastAsia"/>
+        </w:rPr>
+        <w:t>（4）–with-python，系统要能找安装的python3版本，直接在cmd里面输入python能弹出python3的具体版本信息。</w:t>
       </w:r>
     </w:p>
     <w:p>
@@ -7527,7 +8393,7 @@
                     </pic:cNvPicPr>
                   </pic:nvPicPr>
                   <pic:blipFill>
-                    <a:blip r:embed="rId19"/>
+                    <a:blip r:embed="rId20"/>
                     <a:stretch>
                       <a:fillRect/>
                     </a:stretch>
@@ -7557,35 +8423,51 @@
     </w:p>
     <w:p>
       <w:pPr>
-        <w:pStyle w:val="6"/>
-        <w:keepNext w:val="0"/>
-        <w:keepLines w:val="0"/>
-        <w:widowControl/>
-        <w:suppressLineNumbers w:val="0"/>
-        <w:pBdr>
-          <w:top w:val="none" w:color="auto" w:sz="0" w:space="0"/>
-          <w:left w:val="none" w:color="auto" w:sz="0" w:space="0"/>
-          <w:bottom w:val="none" w:color="auto" w:sz="0" w:space="0"/>
-          <w:right w:val="none" w:color="auto" w:sz="0" w:space="0"/>
-        </w:pBdr>
-        <w:spacing w:before="360" w:beforeAutospacing="0" w:after="240" w:afterAutospacing="0" w:line="19" w:lineRule="atLeast"/>
-        <w:ind w:left="0" w:right="0"/>
-        <w:rPr>
-          <w:b/>
-          <w:bCs/>
-          <w:sz w:val="23"/>
-          <w:szCs w:val="23"/>
-        </w:rPr>
-      </w:pPr>
-      <w:r>
-        <w:rPr>
-          <w:b/>
-          <w:bCs/>
-          <w:sz w:val="23"/>
-          <w:szCs w:val="23"/>
-        </w:rPr>
-        <w:t>执行成功后，在boost_1_66_0目录下会生成stage文件夹，里面的lib就是C++所需的python3的lib文件。至此boost.python3库编译完成。</w:t>
-      </w:r>
+        <w:pStyle w:val="9"/>
+        <w:keepNext w:val="0"/>
+        <w:keepLines w:val="0"/>
+        <w:widowControl/>
+        <w:suppressLineNumbers w:val="0"/>
+        <w:pBdr>
+          <w:top w:val="none" w:color="auto" w:sz="0" w:space="0"/>
+          <w:left w:val="none" w:color="auto" w:sz="0" w:space="0"/>
+          <w:bottom w:val="none" w:color="auto" w:sz="0" w:space="0"/>
+          <w:right w:val="none" w:color="auto" w:sz="0" w:space="0"/>
+        </w:pBdr>
+        <w:spacing w:before="0" w:beforeAutospacing="0" w:after="240" w:afterAutospacing="0"/>
+        <w:ind w:left="0" w:right="0"/>
+        <w:rPr>
+          <w:rFonts w:hint="eastAsia" w:ascii="宋体" w:hAnsi="宋体" w:eastAsia="宋体" w:cs="宋体"/>
+          <w:b/>
+          <w:bCs/>
+          <w:kern w:val="0"/>
+          <w:sz w:val="23"/>
+          <w:szCs w:val="23"/>
+          <w:lang w:val="en-US" w:eastAsia="zh-CN" w:bidi="ar"/>
+        </w:rPr>
+      </w:pPr>
+      <w:r>
+        <w:rPr>
+          <w:rFonts w:hint="eastAsia" w:ascii="宋体" w:hAnsi="宋体" w:eastAsia="宋体" w:cs="宋体"/>
+          <w:b/>
+          <w:bCs/>
+          <w:kern w:val="0"/>
+          <w:sz w:val="23"/>
+          <w:szCs w:val="23"/>
+          <w:lang w:val="en-US" w:eastAsia="zh-CN" w:bidi="ar"/>
+        </w:rPr>
+        <w:t>执行成功后，在boost_1_66_0/stage/lib/下就是C++所需的python3的lib文件。至此boost.python3库编译完成。</w:t>
+      </w:r>
+    </w:p>
+    <w:p>
+      <w:pPr>
+        <w:rPr>
+          <w:b/>
+          <w:bCs/>
+          <w:sz w:val="23"/>
+          <w:szCs w:val="23"/>
+        </w:rPr>
+      </w:pPr>
     </w:p>
     <w:p>
       <w:pPr>
@@ -7617,7 +8499,7 @@
                     </pic:cNvPicPr>
                   </pic:nvPicPr>
                   <pic:blipFill>
-                    <a:blip r:embed="rId20"/>
+                    <a:blip r:embed="rId21"/>
                     <a:stretch>
                       <a:fillRect/>
                     </a:stretch>
@@ -7774,7 +8656,7 @@
         <w:widowControl/>
         <w:numPr>
           <w:ilvl w:val="0"/>
-          <w:numId w:val="1"/>
+          <w:numId w:val="2"/>
         </w:numPr>
         <w:suppressLineNumbers w:val="0"/>
         <w:pBdr>
@@ -7947,7 +8829,7 @@
                     </pic:cNvPicPr>
                   </pic:nvPicPr>
                   <pic:blipFill>
-                    <a:blip r:embed="rId21"/>
+                    <a:blip r:embed="rId22"/>
                     <a:stretch>
                       <a:fillRect/>
                     </a:stretch>
@@ -8098,7 +8980,7 @@
                     </pic:cNvPicPr>
                   </pic:nvPicPr>
                   <pic:blipFill>
-                    <a:blip r:embed="rId22"/>
+                    <a:blip r:embed="rId23"/>
                     <a:stretch>
                       <a:fillRect/>
                     </a:stretch>
@@ -8238,7 +9120,7 @@
                     </pic:cNvPicPr>
                   </pic:nvPicPr>
                   <pic:blipFill>
-                    <a:blip r:embed="rId23"/>
+                    <a:blip r:embed="rId24"/>
                     <a:stretch>
                       <a:fillRect/>
                     </a:stretch>
@@ -8457,76 +9339,307 @@
         <w:spacing w:before="360" w:beforeAutospacing="0" w:after="240" w:afterAutospacing="0" w:line="19" w:lineRule="atLeast"/>
         <w:ind w:left="0" w:right="0"/>
         <w:rPr>
-          <w:b/>
-          <w:bCs/>
-          <w:sz w:val="23"/>
-          <w:szCs w:val="23"/>
-        </w:rPr>
-      </w:pPr>
-      <w:r>
-        <w:rPr>
-          <w:b/>
-          <w:bCs/>
-          <w:sz w:val="23"/>
-          <w:szCs w:val="23"/>
-        </w:rPr>
-        <w:t>运行方式：把编译source生成的两个.dll文件，以及/bin/test中的两个.py文件拷贝到对应的平台下，修改用户名、密码，网卡ip，启动脚本运行。</w:t>
-      </w:r>
-    </w:p>
-    <w:p>
-      <w:pPr>
-        <w:pStyle w:val="9"/>
-        <w:keepNext w:val="0"/>
-        <w:keepLines w:val="0"/>
-        <w:widowControl/>
-        <w:suppressLineNumbers w:val="0"/>
-        <w:pBdr>
-          <w:top w:val="none" w:color="auto" w:sz="0" w:space="0"/>
-          <w:left w:val="none" w:color="auto" w:sz="0" w:space="0"/>
-          <w:bottom w:val="none" w:color="auto" w:sz="0" w:space="0"/>
-          <w:right w:val="none" w:color="auto" w:sz="0" w:space="0"/>
-        </w:pBdr>
-        <w:spacing w:before="0" w:beforeAutospacing="0" w:after="240" w:afterAutospacing="0"/>
-        <w:ind w:left="0" w:right="0"/>
-      </w:pPr>
-      <w:r>
-        <w:t xml:space="preserve">（1）先将编译source生成的vnxtpquote.dll 和 vnxtptrader.dll库文件拷贝至 </w:t>
-      </w:r>
-      <w:r>
-        <w:rPr>
+          <w:rFonts w:hint="eastAsia"/>
+          <w:b/>
+          <w:bCs/>
+          <w:sz w:val="23"/>
+          <w:szCs w:val="23"/>
+        </w:rPr>
+      </w:pPr>
+      <w:r>
+        <w:rPr>
+          <w:b/>
+          <w:bCs/>
+          <w:sz w:val="23"/>
+          <w:szCs w:val="23"/>
+        </w:rPr>
+        <w:t>运行方式：</w:t>
+      </w:r>
+      <w:r>
+        <w:rPr>
+          <w:rFonts w:hint="eastAsia"/>
+          <w:b/>
+          <w:bCs/>
+          <w:sz w:val="23"/>
+          <w:szCs w:val="23"/>
+        </w:rPr>
+        <w:t>把xtpapi中两个.dll文件、编译source生成的两个.pyd文件，以及/bin/test中的两个.py文件 拷贝到对应的平台下，并修改.py文件的账户信息，启动脚本运行。</w:t>
+      </w:r>
+    </w:p>
+    <w:p>
+      <w:pPr>
+        <w:pStyle w:val="6"/>
+        <w:keepNext w:val="0"/>
+        <w:keepLines w:val="0"/>
+        <w:widowControl/>
+        <w:suppressLineNumbers w:val="0"/>
+        <w:pBdr>
+          <w:top w:val="none" w:color="auto" w:sz="0" w:space="0"/>
+          <w:left w:val="none" w:color="auto" w:sz="0" w:space="0"/>
+          <w:bottom w:val="none" w:color="auto" w:sz="0" w:space="0"/>
+          <w:right w:val="none" w:color="auto" w:sz="0" w:space="0"/>
+        </w:pBdr>
+        <w:spacing w:before="360" w:beforeAutospacing="0" w:after="240" w:afterAutospacing="0" w:line="19" w:lineRule="atLeast"/>
+        <w:ind w:left="0" w:right="0"/>
+        <w:rPr>
+          <w:rFonts w:hint="eastAsia"/>
+          <w:b/>
+          <w:bCs/>
+          <w:sz w:val="23"/>
+          <w:szCs w:val="23"/>
+        </w:rPr>
+      </w:pPr>
+      <w:r>
+        <w:rPr>
+          <w:rFonts w:hint="eastAsia" w:asciiTheme="minorHAnsi" w:hAnsiTheme="minorHAnsi" w:eastAsiaTheme="minorEastAsia" w:cstheme="minorBidi"/>
+          <w:b w:val="0"/>
+          <w:bCs w:val="0"/>
+          <w:kern w:val="0"/>
+          <w:sz w:val="24"/>
+          <w:szCs w:val="24"/>
+          <w:lang w:val="en-US" w:eastAsia="zh-CN" w:bidi="ar"/>
+        </w:rPr>
+        <w:t>运行平台路径如：</w:t>
+      </w:r>
+      <w:r>
+        <w:rPr>
+          <w:rFonts w:hint="eastAsia" w:asciiTheme="minorHAnsi" w:hAnsiTheme="minorHAnsi" w:eastAsiaTheme="minorEastAsia" w:cstheme="minorBidi"/>
+          <w:b w:val="0"/>
+          <w:bCs w:val="0"/>
           <w:color w:val="0070C0"/>
-        </w:rPr>
-        <w:t>xtp_api_python-master/bin/Windows/win64+python3.6/</w:t>
-      </w:r>
-      <w:r>
-        <w:t>。</w:t>
-      </w:r>
-      <w:r>
-        <w:br w:type="textWrapping"/>
-      </w:r>
-      <w:r>
-        <w:br w:type="textWrapping"/>
-      </w:r>
-      <w:r>
-        <w:t xml:space="preserve">（2）再将xtp_api_python-master/bin/test中 quotetest.py 和 tradertest.py 测试脚本文件拷贝至 </w:t>
-      </w:r>
-      <w:r>
-        <w:rPr>
+          <w:kern w:val="0"/>
+          <w:sz w:val="24"/>
+          <w:szCs w:val="24"/>
+          <w:lang w:val="en-US" w:eastAsia="zh-CN" w:bidi="ar"/>
+        </w:rPr>
+        <w:t>xtp_api_python-master/bin/Windows/win64+python3.6/。</w:t>
+      </w:r>
+    </w:p>
+    <w:p>
+      <w:pPr>
+        <w:pStyle w:val="6"/>
+        <w:keepNext w:val="0"/>
+        <w:keepLines w:val="0"/>
+        <w:widowControl/>
+        <w:suppressLineNumbers w:val="0"/>
+        <w:pBdr>
+          <w:top w:val="none" w:color="auto" w:sz="0" w:space="0"/>
+          <w:left w:val="none" w:color="auto" w:sz="0" w:space="0"/>
+          <w:bottom w:val="none" w:color="auto" w:sz="0" w:space="0"/>
+          <w:right w:val="none" w:color="auto" w:sz="0" w:space="0"/>
+        </w:pBdr>
+        <w:spacing w:before="360" w:beforeAutospacing="0" w:after="240" w:afterAutospacing="0" w:line="19" w:lineRule="atLeast"/>
+        <w:ind w:left="0" w:right="0"/>
+        <w:rPr>
+          <w:rFonts w:hint="eastAsia" w:asciiTheme="minorHAnsi" w:hAnsiTheme="minorHAnsi" w:eastAsiaTheme="minorEastAsia" w:cstheme="minorBidi"/>
+          <w:b w:val="0"/>
+          <w:bCs w:val="0"/>
+          <w:kern w:val="0"/>
+          <w:sz w:val="24"/>
+          <w:szCs w:val="24"/>
+          <w:lang w:val="en-US" w:eastAsia="zh-CN" w:bidi="ar"/>
+        </w:rPr>
+      </w:pPr>
+      <w:r>
+        <w:rPr>
+          <w:rFonts w:hint="eastAsia" w:asciiTheme="minorHAnsi" w:hAnsiTheme="minorHAnsi" w:eastAsiaTheme="minorEastAsia" w:cstheme="minorBidi"/>
+          <w:b w:val="0"/>
+          <w:bCs w:val="0"/>
+          <w:kern w:val="0"/>
+          <w:sz w:val="24"/>
+          <w:szCs w:val="24"/>
+          <w:lang w:val="en-US" w:eastAsia="zh-CN" w:bidi="ar"/>
+        </w:rPr>
+        <w:t xml:space="preserve">（1）先将xtpapi中原有的库文件 </w:t>
+      </w:r>
+      <w:r>
+        <w:rPr>
+          <w:rFonts w:hint="eastAsia" w:asciiTheme="minorHAnsi" w:hAnsiTheme="minorHAnsi" w:eastAsiaTheme="minorEastAsia" w:cstheme="minorBidi"/>
+          <w:b w:val="0"/>
+          <w:bCs w:val="0"/>
           <w:color w:val="0070C0"/>
-        </w:rPr>
-        <w:t>xtp_api_python-master/bin/Windows/win64+python3.6/</w:t>
-      </w:r>
-      <w:r>
-        <w:t>。</w:t>
-      </w:r>
-      <w:r>
-        <w:br w:type="textWrapping"/>
-      </w:r>
-      <w:r>
-        <w:br w:type="textWrapping"/>
-      </w:r>
-      <w:r>
-        <w:t>（3）如果测试行情，则修改quotetest.py文件，改为实际使用的user、password、local_ip，然后运行quotetest.py。</w:t>
+          <w:kern w:val="0"/>
+          <w:sz w:val="24"/>
+          <w:szCs w:val="24"/>
+          <w:lang w:val="en-US" w:eastAsia="zh-CN" w:bidi="ar"/>
+        </w:rPr>
+        <w:t xml:space="preserve">xtpquoteapi.dll、xtptraderapi.dll </w:t>
+      </w:r>
+      <w:r>
+        <w:rPr>
+          <w:rFonts w:hint="eastAsia" w:asciiTheme="minorHAnsi" w:hAnsiTheme="minorHAnsi" w:eastAsiaTheme="minorEastAsia" w:cstheme="minorBidi"/>
+          <w:b w:val="0"/>
+          <w:bCs w:val="0"/>
+          <w:kern w:val="0"/>
+          <w:sz w:val="24"/>
+          <w:szCs w:val="24"/>
+          <w:lang w:val="en-US" w:eastAsia="zh-CN" w:bidi="ar"/>
+        </w:rPr>
+        <w:t>拷贝至 运行平台路径下。</w:t>
+      </w:r>
+    </w:p>
+    <w:p>
+      <w:pPr>
+        <w:pStyle w:val="6"/>
+        <w:keepNext w:val="0"/>
+        <w:keepLines w:val="0"/>
+        <w:widowControl/>
+        <w:suppressLineNumbers w:val="0"/>
+        <w:pBdr>
+          <w:top w:val="none" w:color="auto" w:sz="0" w:space="0"/>
+          <w:left w:val="none" w:color="auto" w:sz="0" w:space="0"/>
+          <w:bottom w:val="none" w:color="auto" w:sz="0" w:space="0"/>
+          <w:right w:val="none" w:color="auto" w:sz="0" w:space="0"/>
+        </w:pBdr>
+        <w:spacing w:before="360" w:beforeAutospacing="0" w:after="240" w:afterAutospacing="0" w:line="19" w:lineRule="atLeast"/>
+        <w:ind w:left="0" w:right="0"/>
+        <w:rPr>
+          <w:rFonts w:hint="eastAsia" w:asciiTheme="minorHAnsi" w:hAnsiTheme="minorHAnsi" w:eastAsiaTheme="minorEastAsia" w:cstheme="minorBidi"/>
+          <w:b w:val="0"/>
+          <w:bCs w:val="0"/>
+          <w:kern w:val="0"/>
+          <w:sz w:val="24"/>
+          <w:szCs w:val="24"/>
+          <w:lang w:val="en-US" w:eastAsia="zh-CN" w:bidi="ar"/>
+        </w:rPr>
+      </w:pPr>
+      <w:r>
+        <w:rPr>
+          <w:rFonts w:hint="eastAsia" w:asciiTheme="minorHAnsi" w:hAnsiTheme="minorHAnsi" w:eastAsiaTheme="minorEastAsia" w:cstheme="minorBidi"/>
+          <w:b w:val="0"/>
+          <w:bCs w:val="0"/>
+          <w:kern w:val="0"/>
+          <w:sz w:val="24"/>
+          <w:szCs w:val="24"/>
+          <w:lang w:val="en-US" w:eastAsia="zh-CN" w:bidi="ar"/>
+        </w:rPr>
+        <w:t>（2）再将编译source生成的库文件</w:t>
+      </w:r>
+      <w:r>
+        <w:rPr>
+          <w:rFonts w:hint="eastAsia" w:asciiTheme="minorHAnsi" w:hAnsiTheme="minorHAnsi" w:eastAsiaTheme="minorEastAsia" w:cstheme="minorBidi"/>
+          <w:b w:val="0"/>
+          <w:bCs w:val="0"/>
+          <w:color w:val="0070C0"/>
+          <w:kern w:val="0"/>
+          <w:sz w:val="24"/>
+          <w:szCs w:val="24"/>
+          <w:lang w:val="en-US" w:eastAsia="zh-CN" w:bidi="ar"/>
+        </w:rPr>
+        <w:t xml:space="preserve"> vnxtpquote.pyd、vnxtptrader.pyd </w:t>
+      </w:r>
+      <w:r>
+        <w:rPr>
+          <w:rFonts w:hint="eastAsia" w:asciiTheme="minorHAnsi" w:hAnsiTheme="minorHAnsi" w:eastAsiaTheme="minorEastAsia" w:cstheme="minorBidi"/>
+          <w:b w:val="0"/>
+          <w:bCs w:val="0"/>
+          <w:kern w:val="0"/>
+          <w:sz w:val="24"/>
+          <w:szCs w:val="24"/>
+          <w:lang w:val="en-US" w:eastAsia="zh-CN" w:bidi="ar"/>
+        </w:rPr>
+        <w:t>拷贝至 运行平台路径下。</w:t>
+      </w:r>
+    </w:p>
+    <w:p>
+      <w:pPr>
+        <w:pStyle w:val="6"/>
+        <w:keepNext w:val="0"/>
+        <w:keepLines w:val="0"/>
+        <w:widowControl/>
+        <w:suppressLineNumbers w:val="0"/>
+        <w:pBdr>
+          <w:top w:val="none" w:color="auto" w:sz="0" w:space="0"/>
+          <w:left w:val="none" w:color="auto" w:sz="0" w:space="0"/>
+          <w:bottom w:val="none" w:color="auto" w:sz="0" w:space="0"/>
+          <w:right w:val="none" w:color="auto" w:sz="0" w:space="0"/>
+        </w:pBdr>
+        <w:spacing w:before="360" w:beforeAutospacing="0" w:after="240" w:afterAutospacing="0" w:line="19" w:lineRule="atLeast"/>
+        <w:ind w:left="0" w:right="0"/>
+        <w:rPr>
+          <w:rFonts w:hint="eastAsia" w:asciiTheme="minorHAnsi" w:hAnsiTheme="minorHAnsi" w:eastAsiaTheme="minorEastAsia" w:cstheme="minorBidi"/>
+          <w:b w:val="0"/>
+          <w:bCs w:val="0"/>
+          <w:kern w:val="0"/>
+          <w:sz w:val="24"/>
+          <w:szCs w:val="24"/>
+          <w:lang w:val="en-US" w:eastAsia="zh-CN" w:bidi="ar"/>
+        </w:rPr>
+      </w:pPr>
+      <w:r>
+        <w:rPr>
+          <w:rFonts w:hint="eastAsia" w:asciiTheme="minorHAnsi" w:hAnsiTheme="minorHAnsi" w:eastAsiaTheme="minorEastAsia" w:cstheme="minorBidi"/>
+          <w:b w:val="0"/>
+          <w:bCs w:val="0"/>
+          <w:kern w:val="0"/>
+          <w:sz w:val="24"/>
+          <w:szCs w:val="24"/>
+          <w:lang w:val="en-US" w:eastAsia="zh-CN" w:bidi="ar"/>
+        </w:rPr>
+        <w:t>（3）最后将/bin/test中的脚本文件 </w:t>
+      </w:r>
+      <w:r>
+        <w:rPr>
+          <w:rFonts w:hint="eastAsia" w:asciiTheme="minorHAnsi" w:hAnsiTheme="minorHAnsi" w:eastAsiaTheme="minorEastAsia" w:cstheme="minorBidi"/>
+          <w:b w:val="0"/>
+          <w:bCs w:val="0"/>
+          <w:color w:val="0070C0"/>
+          <w:kern w:val="0"/>
+          <w:sz w:val="24"/>
+          <w:szCs w:val="24"/>
+          <w:lang w:val="en-US" w:eastAsia="zh-CN" w:bidi="ar"/>
+        </w:rPr>
+        <w:t>quotetest.py 和 tradertest.py </w:t>
+      </w:r>
+      <w:r>
+        <w:rPr>
+          <w:rFonts w:hint="eastAsia" w:asciiTheme="minorHAnsi" w:hAnsiTheme="minorHAnsi" w:eastAsiaTheme="minorEastAsia" w:cstheme="minorBidi"/>
+          <w:b w:val="0"/>
+          <w:bCs w:val="0"/>
+          <w:kern w:val="0"/>
+          <w:sz w:val="24"/>
+          <w:szCs w:val="24"/>
+          <w:lang w:val="en-US" w:eastAsia="zh-CN" w:bidi="ar"/>
+        </w:rPr>
+        <w:t>拷贝至 运行平台路径下。</w:t>
+      </w:r>
+    </w:p>
+    <w:p>
+      <w:pPr>
+        <w:pStyle w:val="6"/>
+        <w:keepNext w:val="0"/>
+        <w:keepLines w:val="0"/>
+        <w:widowControl/>
+        <w:suppressLineNumbers w:val="0"/>
+        <w:pBdr>
+          <w:top w:val="none" w:color="auto" w:sz="0" w:space="0"/>
+          <w:left w:val="none" w:color="auto" w:sz="0" w:space="0"/>
+          <w:bottom w:val="none" w:color="auto" w:sz="0" w:space="0"/>
+          <w:right w:val="none" w:color="auto" w:sz="0" w:space="0"/>
+        </w:pBdr>
+        <w:spacing w:before="360" w:beforeAutospacing="0" w:after="240" w:afterAutospacing="0" w:line="19" w:lineRule="atLeast"/>
+        <w:ind w:left="0" w:right="0"/>
+        <w:rPr>
+          <w:rFonts w:hint="default" w:asciiTheme="minorHAnsi" w:hAnsiTheme="minorHAnsi" w:eastAsiaTheme="minorEastAsia" w:cstheme="minorBidi"/>
+          <w:b w:val="0"/>
+          <w:bCs w:val="0"/>
+          <w:kern w:val="0"/>
+          <w:sz w:val="24"/>
+          <w:szCs w:val="24"/>
+          <w:lang w:val="en-US" w:eastAsia="zh-CN" w:bidi="ar"/>
+        </w:rPr>
+      </w:pPr>
+      <w:r>
+        <w:rPr>
+          <w:rFonts w:hint="eastAsia" w:asciiTheme="minorHAnsi" w:hAnsiTheme="minorHAnsi" w:eastAsiaTheme="minorEastAsia" w:cstheme="minorBidi"/>
+          <w:b w:val="0"/>
+          <w:bCs w:val="0"/>
+          <w:kern w:val="0"/>
+          <w:sz w:val="24"/>
+          <w:szCs w:val="24"/>
+          <w:lang w:val="en-US" w:eastAsia="zh-CN" w:bidi="ar"/>
+        </w:rPr>
+        <w:t>（4）如果测试行情，则修改quotetest.py文件，改为实际使用的 ip、port、user、password、local_ip，然后运行quotetest.py。</w:t>
       </w:r>
     </w:p>
     <w:p>
@@ -8683,7 +9796,47 @@
           <w:szCs w:val="24"/>
           <w:lang w:val="en-US" w:eastAsia="zh-CN" w:bidi="ar"/>
         </w:rPr>
-        <w:t>（4）如果测试交易，则修改tradertest.py文件，改为实际使用的user、password、local_ip，然后运行tradertest.py。</w:t>
+        <w:t>（</w:t>
+      </w:r>
+      <w:r>
+        <w:rPr>
+          <w:rFonts w:hint="eastAsia" w:ascii="宋体" w:hAnsi="宋体" w:eastAsia="宋体" w:cs="宋体"/>
+          <w:kern w:val="0"/>
+          <w:sz w:val="24"/>
+          <w:szCs w:val="24"/>
+          <w:lang w:val="en-US" w:eastAsia="zh-CN" w:bidi="ar"/>
+        </w:rPr>
+        <w:t>5</w:t>
+      </w:r>
+      <w:r>
+        <w:rPr>
+          <w:rFonts w:ascii="宋体" w:hAnsi="宋体" w:eastAsia="宋体" w:cs="宋体"/>
+          <w:kern w:val="0"/>
+          <w:sz w:val="24"/>
+          <w:szCs w:val="24"/>
+          <w:lang w:val="en-US" w:eastAsia="zh-CN" w:bidi="ar"/>
+        </w:rPr>
+        <w:t>）如果测试交易，则修改tradertest.py文件，改为实际使用的</w:t>
+      </w:r>
+      <w:r>
+        <w:rPr>
+          <w:rFonts w:hint="eastAsia" w:ascii="宋体" w:hAnsi="宋体" w:eastAsia="宋体" w:cs="宋体"/>
+          <w:kern w:val="0"/>
+          <w:sz w:val="24"/>
+          <w:szCs w:val="24"/>
+          <w:lang w:val="en-US" w:eastAsia="zh-CN" w:bidi="ar"/>
+        </w:rPr>
+        <w:t>ip、port、</w:t>
+      </w:r>
+      <w:r>
+        <w:rPr>
+          <w:rFonts w:ascii="宋体" w:hAnsi="宋体" w:eastAsia="宋体" w:cs="宋体"/>
+          <w:kern w:val="0"/>
+          <w:sz w:val="24"/>
+          <w:szCs w:val="24"/>
+          <w:lang w:val="en-US" w:eastAsia="zh-CN" w:bidi="ar"/>
+        </w:rPr>
+        <w:t>user、password、local_ip，然后运行tradertest.py。</w:t>
       </w:r>
     </w:p>
     <w:p>
@@ -8843,7 +9996,7 @@
 </file>
 
 <file path=word/numbering.xml><?xml version="1.0" encoding="utf-8"?>
-<w:numbering xmlns:wpc="http://schemas.microsoft.com/office/word/2010/wordprocessingCanvas" xmlns:mc="http://schemas.openxmlformats.org/markup-compatibility/2006" xmlns:o="urn:schemas-microsoft-com:office:office" xmlns:r="http://schemas.openxmlformats.org/officeDocument/2006/relationships" xmlns:m="http://schemas.openxmlformats.org/officeDocument/2006/math" xmlns:v="urn:schemas-microsoft-com:vml" xmlns:wp14="http://schemas.microsoft.com/office/word/2010/wordprocessingDrawing" xmlns:wp="http://schemas.openxmlformats.org/drawingml/2006/wordprocessingDrawing" xmlns:w10="urn:schemas-microsoft-com:office:word" xmlns:w="http://schemas.openxmlformats.org/wordprocessingml/2006/main" xmlns:w14="http://schemas.microsoft.com/office/word/2010/wordml" xmlns:wpg="http://schemas.microsoft.com/office/word/2010/wordprocessingGroup" xmlns:wpi="http://schemas.microsoft.com/office/word/2010/wordprocessingInk" xmlns:wne="http://schemas.microsoft.com/office/word/2006/wordml" xmlns:wps="http://schemas.microsoft.com/office/word/2010/wordprocessingShape" mc:Ignorable="w14 wp14">
+<w:numbering xmlns:wpc="http://schemas.microsoft.com/office/word/2010/wordprocessingCanvas" xmlns:mc="http://schemas.openxmlformats.org/markup-compatibility/2006" xmlns:o="urn:schemas-microsoft-com:office:office" xmlns:r="http://schemas.openxmlformats.org/officeDocument/2006/relationships" xmlns:m="http://schemas.openxmlformats.org/officeDocument/2006/math" xmlns:v="urn:schemas-microsoft-com:vml" xmlns:wp14="http://schemas.microsoft.com/office/word/2010/wordprocessingDrawing" xmlns:wp="http://schemas.openxmlformats.org/drawingml/2006/wordprocessingDrawing" xmlns:w10="urn:schemas-microsoft-com:office:word" xmlns:w="http://schemas.openxmlformats.org/wordprocessingml/2006/main" xmlns:w14="http://schemas.microsoft.com/office/word/2010/wordml" xmlns:wpg="http://schemas.microsoft.com/office/word/2010/wordprocessingGroup" xmlns:wpi="http://schemas.microsoft.com/office/word/2010/wordprocessingInk" xmlns:wne="http://schemas.microsoft.com/office/word/2006/wordml" xmlns:wps="http://schemas.microsoft.com/office/word/2010/wordprocessingShape" xmlns:wpsCustomData="http://www.wps.cn/officeDocument/2013/wpsCustomData" mc:Ignorable="w14 wp14">
   <w:abstractNum w:abstractNumId="0">
     <w:nsid w:val="289AC1EA"/>
     <w:multiLevelType w:val="singleLevel"/>
@@ -8856,20 +10009,36 @@
       <w:lvlJc w:val="left"/>
     </w:lvl>
   </w:abstractNum>
+  <w:abstractNum w:abstractNumId="1">
+    <w:nsid w:val="64EDD77A"/>
+    <w:multiLevelType w:val="singleLevel"/>
+    <w:tmpl w:val="64EDD77A"/>
+    <w:lvl w:ilvl="0" w:tentative="0">
+      <w:start w:val="1"/>
+      <w:numFmt w:val="decimal"/>
+      <w:suff w:val="space"/>
+      <w:lvlText w:val="(%1)"/>
+      <w:lvlJc w:val="left"/>
+    </w:lvl>
+  </w:abstractNum>
   <w:num w:numId="1">
+    <w:abstractNumId w:val="1"/>
+  </w:num>
+  <w:num w:numId="2">
     <w:abstractNumId w:val="0"/>
   </w:num>
 </w:numbering>
 </file>
 
 <file path=word/styles.xml><?xml version="1.0" encoding="utf-8"?>
-<w:styles xmlns:mc="http://schemas.openxmlformats.org/markup-compatibility/2006" xmlns:o="urn:schemas-microsoft-com:office:office" xmlns:r="http://schemas.openxmlformats.org/officeDocument/2006/relationships" xmlns:m="http://schemas.openxmlformats.org/officeDocument/2006/math" xmlns:v="urn:schemas-microsoft-com:vml" xmlns:w="http://schemas.openxmlformats.org/wordprocessingml/2006/main" xmlns:w14="http://schemas.microsoft.com/office/word/2010/wordml" xmlns:w10="urn:schemas-microsoft-com:office:word" xmlns:sl="http://schemas.openxmlformats.org/schemaLibrary/2006/main" mc:Ignorable="w14">
+<w:styles xmlns:mc="http://schemas.openxmlformats.org/markup-compatibility/2006" xmlns:o="urn:schemas-microsoft-com:office:office" xmlns:r="http://schemas.openxmlformats.org/officeDocument/2006/relationships" xmlns:m="http://schemas.openxmlformats.org/officeDocument/2006/math" xmlns:v="urn:schemas-microsoft-com:vml" xmlns:w="http://schemas.openxmlformats.org/wordprocessingml/2006/main" xmlns:w14="http://schemas.microsoft.com/office/word/2010/wordml" xmlns:w10="urn:schemas-microsoft-com:office:word" xmlns:sl="http://schemas.openxmlformats.org/schemaLibrary/2006/main" xmlns:wpsCustomData="http://www.wps.cn/officeDocument/2013/wpsCustomData" mc:Ignorable="w14">
   <w:docDefaults>
     <w:rPrDefault>
       <w:rPr>
         <w:rFonts w:ascii="Times New Roman" w:hAnsi="Times New Roman" w:eastAsia="宋体" w:cs="Times New Roman"/>
       </w:rPr>
     </w:rPrDefault>
+    <w:pPrDefault/>
   </w:docDefaults>
   <w:latentStyles w:count="260" w:defQFormat="0" w:defUnhideWhenUsed="1" w:defSemiHidden="1" w:defUIPriority="99" w:defLockedState="0">
     <w:lsdException w:qFormat="1" w:unhideWhenUsed="0" w:uiPriority="0" w:semiHidden="0" w:name="Normal"/>
@@ -9606,20 +10775,4 @@
   </a:themeElements>
   <a:objectDefaults/>
 </a:theme>
-</file>
-
-<file path=customXml/item1.xml><?xml version="1.0" encoding="utf-8"?>
-<s:customData xmlns="http://www.wps.cn/officeDocument/2013/wpsCustomData" xmlns:s="http://www.wps.cn/officeDocument/2013/wpsCustomData">
-  <customSectProps>
-    <customSectPr/>
-  </customSectProps>
-</s:customData>
-</file>
-
-<file path=customXml/itemProps1.xml><?xml version="1.0" encoding="utf-8"?>
-<ds:datastoreItem xmlns:ds="http://schemas.openxmlformats.org/officeDocument/2006/customXml" ds:itemID="{B1977F7D-205B-4081-913C-38D41E755F92}">
-  <ds:schemaRefs>
-    <ds:schemaRef ds:uri="http://www.wps.cn/officeDocument/2013/wpsCustomData"/>
-  </ds:schemaRefs>
-</ds:datastoreItem>
 </file>
--- a/doc/boost.python编译说明.docx
+++ b/doc/boost.python编译说明.docx
@@ -174,8 +174,6 @@
         </w:rPr>
         <w:t>参考环境</w:t>
       </w:r>
-      <w:bookmarkStart w:id="0" w:name="_GoBack"/>
-      <w:bookmarkEnd w:id="0"/>
     </w:p>
     <w:p>
       <w:pPr>
@@ -3272,7 +3270,27 @@
           <w:szCs w:val="24"/>
           <w:lang w:val="en-US" w:eastAsia="zh-CN" w:bidi="ar"/>
         </w:rPr>
-        <w:t>gcc make</w:t>
+        <w:t>gcc</w:t>
+      </w:r>
+      <w:r>
+        <w:rPr>
+          <w:rFonts w:hint="eastAsia" w:cstheme="minorBidi"/>
+          <w:kern w:val="0"/>
+          <w:sz w:val="24"/>
+          <w:szCs w:val="24"/>
+          <w:lang w:val="en-US" w:eastAsia="zh-CN" w:bidi="ar"/>
+        </w:rPr>
+        <w:t>、</w:t>
+      </w:r>
+      <w:r>
+        <w:rPr>
+          <w:rFonts w:hint="default" w:asciiTheme="minorHAnsi" w:hAnsiTheme="minorHAnsi" w:eastAsiaTheme="minorEastAsia" w:cstheme="minorBidi"/>
+          <w:kern w:val="0"/>
+          <w:sz w:val="24"/>
+          <w:szCs w:val="24"/>
+          <w:lang w:val="en-US" w:eastAsia="zh-CN" w:bidi="ar"/>
+        </w:rPr>
+        <w:t>make</w:t>
       </w:r>
       <w:r>
         <w:rPr>
@@ -6909,10 +6927,12 @@
         <w:spacing w:before="360" w:beforeAutospacing="0" w:after="240" w:afterAutospacing="0" w:line="19" w:lineRule="atLeast"/>
         <w:ind w:left="0" w:right="0"/>
         <w:rPr>
+          <w:rFonts w:hint="eastAsia" w:eastAsia="宋体"/>
           <w:b/>
           <w:bCs/>
           <w:sz w:val="23"/>
           <w:szCs w:val="23"/>
+          <w:lang w:eastAsia="zh-CN"/>
         </w:rPr>
       </w:pPr>
       <w:r>
@@ -6923,6 +6943,17 @@
           <w:szCs w:val="23"/>
         </w:rPr>
         <w:t>说明：-with-python 需要python3版本，通过include参数指定自定义版本的python包含路径</w:t>
+      </w:r>
+      <w:r>
+        <w:rPr>
+          <w:rFonts w:hint="eastAsia"/>
+          <w:b/>
+          <w:bCs/>
+          <w:sz w:val="23"/>
+          <w:szCs w:val="23"/>
+          <w:lang w:eastAsia="zh-CN"/>
+        </w:rPr>
+        <w:t>。</w:t>
       </w:r>
     </w:p>
     <w:p>
@@ -7803,9 +7834,9 @@
         </w:rPr>
         <w:drawing>
           <wp:inline distT="0" distB="0" distL="114300" distR="114300">
-            <wp:extent cx="5198745" cy="3001010"/>
-            <wp:effectExtent l="0" t="0" r="1905" b="8890"/>
-            <wp:docPr id="22" name="图片 22" descr="cmakelist设置python3.9"/>
+            <wp:extent cx="5271770" cy="3085465"/>
+            <wp:effectExtent l="0" t="0" r="5080" b="635"/>
+            <wp:docPr id="5" name="图片 5" descr="getImageStream"/>
             <wp:cNvGraphicFramePr>
               <a:graphicFrameLocks xmlns:a="http://schemas.openxmlformats.org/drawingml/2006/main" noChangeAspect="1"/>
             </wp:cNvGraphicFramePr>
@@ -7813,7 +7844,7 @@
               <a:graphicData uri="http://schemas.openxmlformats.org/drawingml/2006/picture">
                 <pic:pic xmlns:pic="http://schemas.openxmlformats.org/drawingml/2006/picture">
                   <pic:nvPicPr>
-                    <pic:cNvPr id="22" name="图片 22" descr="cmakelist设置python3.9"/>
+                    <pic:cNvPr id="5" name="图片 5" descr="getImageStream"/>
                     <pic:cNvPicPr>
                       <a:picLocks noChangeAspect="1"/>
                     </pic:cNvPicPr>
@@ -7827,7 +7858,7 @@
                   <pic:spPr>
                     <a:xfrm>
                       <a:off x="0" y="0"/>
-                      <a:ext cx="5198745" cy="3001010"/>
+                      <a:ext cx="5271770" cy="3085465"/>
                     </a:xfrm>
                     <a:prstGeom prst="rect">
                       <a:avLst/>
@@ -14042,7 +14073,10 @@
         </w:rPr>
       </w:pPr>
     </w:p>
-    <w:p/>
+    <w:p>
+      <w:bookmarkStart w:id="0" w:name="_GoBack"/>
+      <w:bookmarkEnd w:id="0"/>
+    </w:p>
     <w:sectPr>
       <w:pgSz w:w="11906" w:h="16838"/>
       <w:pgMar w:top="1440" w:right="1800" w:bottom="1440" w:left="1800" w:header="851" w:footer="992" w:gutter="0"/>

--- a/doc/boost.python编译说明.docx
+++ b/doc/boost.python编译说明.docx
@@ -7762,7 +7762,7 @@
           <w:sz w:val="23"/>
           <w:szCs w:val="23"/>
         </w:rPr>
-        <w:t>xtp_api_python-master/source/Linux/xtp_python3_</w:t>
+        <w:t>xtp_api_python-master/source/Linux/</w:t>
       </w:r>
       <w:r>
         <w:rPr>
@@ -7774,7 +7774,7 @@
           <w:szCs w:val="23"/>
           <w:lang w:eastAsia="zh-CN"/>
         </w:rPr>
-        <w:t>2.2.39.3</w:t>
+        <w:t>xtp_python3_2.2.50.8</w:t>
       </w:r>
       <w:r>
         <w:rPr>
@@ -7946,7 +7946,7 @@
           <w:sz w:val="23"/>
           <w:szCs w:val="23"/>
         </w:rPr>
-        <w:t>路径：xtp_api_python-master/source/Linux/xtp_python3_</w:t>
+        <w:t>路径：xtp_api_python-master/source/Linux/</w:t>
       </w:r>
       <w:r>
         <w:rPr>
@@ -7957,7 +7957,7 @@
           <w:szCs w:val="23"/>
           <w:lang w:eastAsia="zh-CN"/>
         </w:rPr>
-        <w:t>2.2.39.3</w:t>
+        <w:t>xtp_python3_2.2.50.8</w:t>
       </w:r>
       <w:r>
         <w:rPr>
@@ -7995,7 +7995,7 @@
         <w:rPr>
           <w:color w:val="0070C0"/>
         </w:rPr>
-        <w:t>xtp_api_python-master/source/Linux/xtp_python3_</w:t>
+        <w:t>xtp_api_python-master/source/Linux/</w:t>
       </w:r>
       <w:r>
         <w:rPr>
@@ -8003,7 +8003,7 @@
           <w:color w:val="0070C0"/>
           <w:lang w:eastAsia="zh-CN"/>
         </w:rPr>
-        <w:t>2.2.39.3</w:t>
+        <w:t>xtp_python3_2.2.50.8</w:t>
       </w:r>
       <w:r>
         <w:rPr>
@@ -8088,7 +8088,7 @@
             </w14:solidFill>
           </w14:textFill>
         </w:rPr>
-        <w:t xml:space="preserve"> xtp_python3_</w:t>
+        <w:t xml:space="preserve"> </w:t>
       </w:r>
       <w:r>
         <w:rPr>
@@ -8104,7 +8104,7 @@
             </w14:solidFill>
           </w14:textFill>
         </w:rPr>
-        <w:t>2.2.39.3</w:t>
+        <w:t>xtp_python3_2.2.50.8</w:t>
       </w:r>
       <w:r>
         <w:rPr>
@@ -12758,8 +12758,10 @@
         <w:rPr>
           <w:rFonts w:hint="eastAsia"/>
         </w:rPr>
-        <w:t>xtp_api_python3_2.2.39.3</w:t>
-      </w:r>
+        <w:t>xtp_api_python3_2.2.50.8</w:t>
+      </w:r>
+      <w:bookmarkStart w:id="0" w:name="_GoBack"/>
+      <w:bookmarkEnd w:id="0"/>
       <w:r>
         <w:t xml:space="preserve">/ 下所有文件拷贝到 </w:t>
       </w:r>
@@ -14073,10 +14075,7 @@
         </w:rPr>
       </w:pPr>
     </w:p>
-    <w:p>
-      <w:bookmarkStart w:id="0" w:name="_GoBack"/>
-      <w:bookmarkEnd w:id="0"/>
-    </w:p>
+    <w:p/>
     <w:sectPr>
       <w:pgSz w:w="11906" w:h="16838"/>
       <w:pgMar w:top="1440" w:right="1800" w:bottom="1440" w:left="1800" w:header="851" w:footer="992" w:gutter="0"/>
